--- a/Actividades/Prog01001/Prog01001.docx
+++ b/Actividades/Prog01001/Prog01001.docx
@@ -214,7 +214,6 @@
         <w:t xml:space="preserve"> y pasar a un </w:t>
       </w:r>
       <w:hyperlink r:id="rId14" w:tooltip="Framework" w:history="1">
-        <w:proofErr w:type="spellStart"/>
         <w:r>
           <w:rPr>
             <w:rStyle w:val="Hipervnculo"/>
@@ -225,7 +224,6 @@
           </w:rPr>
           <w:t>framework</w:t>
         </w:r>
-        <w:proofErr w:type="spellEnd"/>
       </w:hyperlink>
       <w:r>
         <w:rPr>
@@ -335,9 +333,24 @@
       </w:hyperlink>
       <w:r>
         <w:rPr>
-          <w:rFonts w:ascii="Times New Roman" w:hAnsi="Times New Roman" w:cs="Times New Roman"/>
-        </w:rPr>
-        <w:t xml:space="preserve"> que se considera una evolución de </w:t>
+          <w:rStyle w:val="Hipervnculo"/>
+          <w:rFonts w:ascii="Times New Roman" w:hAnsi="Times New Roman" w:cs="Times New Roman"/>
+          <w:color w:val="auto"/>
+          <w:u w:val="none"/>
+        </w:rPr>
+        <w:t>, característica que podemos aprovechar enormemente ya que la aplicación que vamos a desarrollar se basa en una realidad en la que se presentan una gran cantidad de objetos, por lo tanto tener las herramientas que nos brinda este lenguaje con respecto a la programación orientada a objetos va a facilitar la realización de la aplicación.</w:t>
+      </w:r>
+      <w:r>
+        <w:rPr>
+          <w:rFonts w:ascii="Times New Roman" w:hAnsi="Times New Roman" w:cs="Times New Roman"/>
+        </w:rPr>
+        <w:t xml:space="preserve"> S</w:t>
+      </w:r>
+      <w:r>
+        <w:rPr>
+          <w:rFonts w:ascii="Times New Roman" w:hAnsi="Times New Roman" w:cs="Times New Roman"/>
+        </w:rPr>
+        <w:t xml:space="preserve">e considera una evolución de </w:t>
       </w:r>
       <w:hyperlink r:id="rId19" w:tooltip="Visual Basic" w:history="1">
         <w:r>
@@ -357,7 +370,6 @@
         <w:t xml:space="preserve"> implementada sobre el </w:t>
       </w:r>
       <w:hyperlink r:id="rId20" w:tooltip="Microsoft .NET" w:history="1">
-        <w:proofErr w:type="spellStart"/>
         <w:r>
           <w:rPr>
             <w:rStyle w:val="Hipervnculo"/>
@@ -365,9 +377,34 @@
             <w:color w:val="auto"/>
             <w:u w:val="none"/>
           </w:rPr>
-          <w:t>framework</w:t>
-        </w:r>
-        <w:proofErr w:type="spellEnd"/>
+          <w:t>framework .NET</w:t>
+        </w:r>
+      </w:hyperlink>
+      <w:r>
+        <w:rPr>
+          <w:rFonts w:ascii="Times New Roman" w:hAnsi="Times New Roman" w:cs="Times New Roman"/>
+        </w:rPr>
+        <w:t xml:space="preserve">, la cual brinda nuevas características como el control estructurado de excepciones, la programación orientada a objetos, o los Genéricos, </w:t>
+      </w:r>
+      <w:r>
+        <w:rPr>
+          <w:rFonts w:ascii="Times New Roman" w:hAnsi="Times New Roman" w:cs="Times New Roman"/>
+        </w:rPr>
+        <w:t>facilitando así el desarrollo de aplicaciones más avanzadas</w:t>
+      </w:r>
+      <w:r>
+        <w:rPr>
+          <w:rFonts w:ascii="Times New Roman" w:hAnsi="Times New Roman" w:cs="Times New Roman"/>
+        </w:rPr>
+        <w:t xml:space="preserve"> con herramientas modernas</w:t>
+      </w:r>
+      <w:r>
+        <w:rPr>
+          <w:rFonts w:ascii="Times New Roman" w:hAnsi="Times New Roman" w:cs="Times New Roman"/>
+        </w:rPr>
+        <w:t xml:space="preserve">. La gran mayoría de programadores de VB.NET utilizan el </w:t>
+      </w:r>
+      <w:hyperlink r:id="rId21" w:tooltip="Entorno de desarrollo integrado" w:history="1">
         <w:r>
           <w:rPr>
             <w:rStyle w:val="Hipervnculo"/>
@@ -375,34 +412,16 @@
             <w:color w:val="auto"/>
             <w:u w:val="none"/>
           </w:rPr>
-          <w:t xml:space="preserve"> .NET</w:t>
-        </w:r>
-      </w:hyperlink>
-      <w:r>
-        <w:rPr>
-          <w:rFonts w:ascii="Times New Roman" w:hAnsi="Times New Roman" w:cs="Times New Roman"/>
-        </w:rPr>
-        <w:t xml:space="preserve">, la cual brinda nuevas características como el control estructurado de excepciones, la programación orientada a objetos, o los Genéricos, </w:t>
-      </w:r>
-      <w:r>
-        <w:rPr>
-          <w:rFonts w:ascii="Times New Roman" w:hAnsi="Times New Roman" w:cs="Times New Roman"/>
-        </w:rPr>
-        <w:t>facilitando así el desarrollo de aplicaciones más avanzadas</w:t>
-      </w:r>
-      <w:r>
-        <w:rPr>
-          <w:rFonts w:ascii="Times New Roman" w:hAnsi="Times New Roman" w:cs="Times New Roman"/>
-        </w:rPr>
-        <w:t xml:space="preserve"> con herramientas modernas</w:t>
-      </w:r>
-      <w:r>
-        <w:rPr>
-          <w:rFonts w:ascii="Times New Roman" w:hAnsi="Times New Roman" w:cs="Times New Roman"/>
-        </w:rPr>
-        <w:t xml:space="preserve">. La gran mayoría de programadores de VB.NET utilizan el </w:t>
-      </w:r>
-      <w:hyperlink r:id="rId21" w:tooltip="Entorno de desarrollo integrado" w:history="1">
+          <w:t>entorno de desarrollo integrado</w:t>
+        </w:r>
+      </w:hyperlink>
+      <w:r>
+        <w:rPr>
+          <w:rFonts w:ascii="Times New Roman" w:hAnsi="Times New Roman" w:cs="Times New Roman"/>
+        </w:rPr>
+        <w:t xml:space="preserve"> </w:t>
+      </w:r>
+      <w:hyperlink r:id="rId22" w:tooltip="Microsoft Visual Studio" w:history="1">
         <w:r>
           <w:rPr>
             <w:rStyle w:val="Hipervnculo"/>
@@ -410,16 +429,148 @@
             <w:color w:val="auto"/>
             <w:u w:val="none"/>
           </w:rPr>
-          <w:t>entorno de desarrollo integrado</w:t>
-        </w:r>
-      </w:hyperlink>
-      <w:r>
-        <w:rPr>
-          <w:rFonts w:ascii="Times New Roman" w:hAnsi="Times New Roman" w:cs="Times New Roman"/>
-        </w:rPr>
-        <w:t xml:space="preserve"> </w:t>
-      </w:r>
-      <w:hyperlink r:id="rId22" w:tooltip="Microsoft Visual Studio" w:history="1">
+          <w:t>Microsoft Visual Studio</w:t>
+        </w:r>
+      </w:hyperlink>
+      <w:r>
+        <w:rPr>
+          <w:rStyle w:val="Hipervnculo"/>
+          <w:rFonts w:ascii="Times New Roman" w:hAnsi="Times New Roman" w:cs="Times New Roman"/>
+          <w:color w:val="auto"/>
+          <w:u w:val="none"/>
+        </w:rPr>
+        <w:t>,</w:t>
+      </w:r>
+      <w:r>
+        <w:rPr>
+          <w:rFonts w:ascii="Times New Roman" w:hAnsi="Times New Roman" w:cs="Times New Roman"/>
+        </w:rPr>
+        <w:t xml:space="preserve"> en alguna de sus versiones,</w:t>
+      </w:r>
+      <w:r>
+        <w:rPr>
+          <w:rFonts w:ascii="Times New Roman" w:hAnsi="Times New Roman" w:cs="Times New Roman"/>
+        </w:rPr>
+        <w:t xml:space="preserve"> el cual es uno de los mejores IDE para este lenguaje ya que posee funciones como:</w:t>
+      </w:r>
+    </w:p>
+    <w:p>
+      <w:pPr>
+        <w:rPr>
+          <w:rFonts w:ascii="Times New Roman" w:hAnsi="Times New Roman" w:cs="Times New Roman"/>
+        </w:rPr>
+      </w:pPr>
+      <w:r>
+        <w:rPr>
+          <w:rStyle w:val="Textoennegrita"/>
+          <w:rFonts w:ascii="Times New Roman" w:hAnsi="Times New Roman" w:cs="Times New Roman"/>
+        </w:rPr>
+        <w:t>Team Foundation</w:t>
+      </w:r>
+      <w:r>
+        <w:rPr>
+          <w:rFonts w:ascii="Times New Roman" w:hAnsi="Times New Roman" w:cs="Times New Roman"/>
+        </w:rPr>
+        <w:t>:</w:t>
+      </w:r>
+      <w:r>
+        <w:rPr>
+          <w:rFonts w:ascii="Times New Roman" w:hAnsi="Times New Roman" w:cs="Times New Roman"/>
+        </w:rPr>
+        <w:t xml:space="preserve"> un componente que forma parte integral de Windows también compatible con la compilación y ejecución de las aplicaciones futuras, así como con Servicios Web XML. Con el objetivo de proporcionar un entorno que se pueda entender la programación orientada a objetos, proporcionar un entorno de ejecución de código que pueda reducir lo máximo posible la implementación de software y los conflictos de las versiones, ofrecer un entorno de ejecución de código que incentive la ejecución segura del mismo y también de la creación por terceras personas, ofrecer al programador una experiencia entre tipos de aplicaciones muy diferentes como en la web o </w:t>
+      </w:r>
+      <w:r>
+        <w:rPr>
+          <w:rFonts w:ascii="Times New Roman" w:hAnsi="Times New Roman" w:cs="Times New Roman"/>
+        </w:rPr>
+        <w:t>Windows</w:t>
+      </w:r>
+      <w:r>
+        <w:rPr>
+          <w:rFonts w:ascii="Times New Roman" w:hAnsi="Times New Roman" w:cs="Times New Roman"/>
+        </w:rPr>
+        <w:t>.</w:t>
+      </w:r>
+    </w:p>
+    <w:p>
+      <w:pPr>
+        <w:rPr>
+          <w:rFonts w:ascii="Times New Roman" w:hAnsi="Times New Roman" w:cs="Times New Roman"/>
+        </w:rPr>
+      </w:pPr>
+      <w:r>
+        <w:rPr>
+          <w:rStyle w:val="Textoennegrita"/>
+          <w:rFonts w:ascii="Times New Roman" w:hAnsi="Times New Roman" w:cs="Times New Roman"/>
+        </w:rPr>
+        <w:t>Windows Presentation Foundation</w:t>
+      </w:r>
+      <w:r>
+        <w:rPr>
+          <w:rFonts w:ascii="Times New Roman" w:hAnsi="Times New Roman" w:cs="Times New Roman"/>
+        </w:rPr>
+        <w:t>: tecnología la cual es un conjunto de tipos .NET Framework que se pueden utilizar para crear la visualización de aplicaciones cliente de Windows. WPF está compuesto de características como el lenguaje de marcado de aplicaciones extensible el cual tenemos a XAML.</w:t>
+      </w:r>
+    </w:p>
+    <w:p>
+      <w:pPr>
+        <w:rPr>
+          <w:rFonts w:ascii="Times New Roman" w:hAnsi="Times New Roman" w:cs="Times New Roman"/>
+        </w:rPr>
+      </w:pPr>
+      <w:r>
+        <w:rPr>
+          <w:rStyle w:val="Textoennegrita"/>
+          <w:rFonts w:ascii="Times New Roman" w:hAnsi="Times New Roman" w:cs="Times New Roman"/>
+        </w:rPr>
+        <w:t>Formularios Windows Forms</w:t>
+      </w:r>
+      <w:r>
+        <w:rPr>
+          <w:rFonts w:ascii="Times New Roman" w:hAnsi="Times New Roman" w:cs="Times New Roman"/>
+        </w:rPr>
+        <w:t>, con los cuales se puede desarrollar aplicaciones gráficamente buenas y fáciles de implementar y actualizar. Además, las aplicaciones de formularios Windows Forms pueden tener acceso a los recursos en el equipo local de una manera más segura que las aplicaciones tradicionales basadas en Windows.</w:t>
+      </w:r>
+    </w:p>
+    <w:p>
+      <w:pPr>
+        <w:rPr>
+          <w:rFonts w:ascii="Times New Roman" w:hAnsi="Times New Roman" w:cs="Times New Roman"/>
+        </w:rPr>
+      </w:pPr>
+      <w:r>
+        <w:rPr>
+          <w:rStyle w:val="Textoennegrita"/>
+          <w:rFonts w:ascii="Times New Roman" w:hAnsi="Times New Roman" w:cs="Times New Roman"/>
+        </w:rPr>
+        <w:t>ASP.NET:</w:t>
+      </w:r>
+      <w:r>
+        <w:rPr>
+          <w:rFonts w:ascii="Times New Roman" w:hAnsi="Times New Roman" w:cs="Times New Roman"/>
+        </w:rPr>
+        <w:t xml:space="preserve"> se genera en las clases de programación en .NET Framework y proporciona un modelo de aplicación web y un conjunto de controles y una infraestructura que hace que la compilación de aplicaciones web resulte más sencilla.</w:t>
+      </w:r>
+    </w:p>
+    <w:p>
+      <w:pPr>
+        <w:rPr>
+          <w:rFonts w:ascii="Times New Roman" w:hAnsi="Times New Roman" w:cs="Times New Roman"/>
+        </w:rPr>
+      </w:pPr>
+      <w:r>
+        <w:rPr>
+          <w:rFonts w:ascii="Times New Roman" w:hAnsi="Times New Roman" w:cs="Times New Roman"/>
+        </w:rPr>
+        <w:t>A</w:t>
+      </w:r>
+      <w:r>
+        <w:rPr>
+          <w:rFonts w:ascii="Times New Roman" w:hAnsi="Times New Roman" w:cs="Times New Roman"/>
+        </w:rPr>
+        <w:t xml:space="preserve">unque existen otras alternativas, como </w:t>
+      </w:r>
+      <w:hyperlink r:id="rId23" w:tooltip="SharpDevelop" w:history="1">
         <w:r>
           <w:rPr>
             <w:rStyle w:val="Hipervnculo"/>
@@ -427,25 +578,272 @@
             <w:color w:val="auto"/>
             <w:u w:val="none"/>
           </w:rPr>
-          <w:t>Microsoft Visual Studio</w:t>
-        </w:r>
-      </w:hyperlink>
-      <w:r>
-        <w:rPr>
-          <w:rFonts w:ascii="Times New Roman" w:hAnsi="Times New Roman" w:cs="Times New Roman"/>
-        </w:rPr>
-        <w:t xml:space="preserve"> en alguna de sus versiones, aunque existen otras alternativas, como </w:t>
-      </w:r>
-      <w:hyperlink r:id="rId23" w:tooltip="SharpDevelop" w:history="1">
-        <w:proofErr w:type="spellStart"/>
+          <w:t>SharpDevelop</w:t>
+        </w:r>
+      </w:hyperlink>
+      <w:r>
+        <w:rPr>
+          <w:rFonts w:ascii="Times New Roman" w:hAnsi="Times New Roman" w:cs="Times New Roman"/>
+        </w:rPr>
+        <w:t xml:space="preserve"> (que además es libre, lo que es una ventaja en cuanto a presupuesto)</w:t>
+      </w:r>
+      <w:r>
+        <w:rPr>
+          <w:rFonts w:ascii="Times New Roman" w:hAnsi="Times New Roman" w:cs="Times New Roman"/>
+        </w:rPr>
+        <w:t>, sus características principales son</w:t>
+      </w:r>
+    </w:p>
+    <w:p>
+      <w:pPr>
+        <w:pStyle w:val="Prrafodelista"/>
+        <w:numPr>
+          <w:ilvl w:val="0"/>
+          <w:numId w:val="4"/>
+        </w:numPr>
+        <w:rPr>
+          <w:rFonts w:ascii="Times New Roman" w:hAnsi="Times New Roman" w:cs="Times New Roman"/>
+        </w:rPr>
+      </w:pPr>
+      <w:r>
+        <w:rPr>
+          <w:rFonts w:ascii="Times New Roman" w:hAnsi="Times New Roman" w:cs="Times New Roman"/>
+        </w:rPr>
+        <w:t xml:space="preserve">Incorpora un diseñador de </w:t>
+      </w:r>
+      <w:hyperlink r:id="rId24" w:tooltip="Windows Forms" w:history="1">
         <w:r>
           <w:rPr>
             <w:rStyle w:val="Hipervnculo"/>
             <w:rFonts w:ascii="Times New Roman" w:hAnsi="Times New Roman" w:cs="Times New Roman"/>
-            <w:color w:val="auto"/>
-            <w:u w:val="none"/>
-          </w:rPr>
-          <w:t>SharpDevelop</w:t>
+          </w:rPr>
+          <w:t>Windows Forms</w:t>
+        </w:r>
+      </w:hyperlink>
+      <w:r>
+        <w:rPr>
+          <w:rFonts w:ascii="Times New Roman" w:hAnsi="Times New Roman" w:cs="Times New Roman"/>
+        </w:rPr>
+        <w:t xml:space="preserve"> </w:t>
+      </w:r>
+    </w:p>
+    <w:p>
+      <w:pPr>
+        <w:pStyle w:val="Prrafodelista"/>
+        <w:numPr>
+          <w:ilvl w:val="0"/>
+          <w:numId w:val="4"/>
+        </w:numPr>
+        <w:rPr>
+          <w:rFonts w:ascii="Times New Roman" w:hAnsi="Times New Roman" w:cs="Times New Roman"/>
+        </w:rPr>
+      </w:pPr>
+      <w:r>
+        <w:rPr>
+          <w:rFonts w:ascii="Times New Roman" w:hAnsi="Times New Roman" w:cs="Times New Roman"/>
+        </w:rPr>
+        <w:t xml:space="preserve">Completado de código. Soporta el uso de la combinación de teclas </w:t>
+      </w:r>
+      <w:proofErr w:type="spellStart"/>
+      <w:r>
+        <w:rPr>
+          <w:rFonts w:ascii="Times New Roman" w:hAnsi="Times New Roman" w:cs="Times New Roman"/>
+        </w:rPr>
+        <w:t>Ctrl</w:t>
+      </w:r>
+      <w:proofErr w:type="spellEnd"/>
+      <w:r>
+        <w:rPr>
+          <w:rFonts w:ascii="Times New Roman" w:hAnsi="Times New Roman" w:cs="Times New Roman"/>
+        </w:rPr>
+        <w:t xml:space="preserve"> + Espacio </w:t>
+      </w:r>
+    </w:p>
+    <w:p>
+      <w:pPr>
+        <w:pStyle w:val="Prrafodelista"/>
+        <w:numPr>
+          <w:ilvl w:val="0"/>
+          <w:numId w:val="4"/>
+        </w:numPr>
+        <w:rPr>
+          <w:rFonts w:ascii="Times New Roman" w:hAnsi="Times New Roman" w:cs="Times New Roman"/>
+        </w:rPr>
+      </w:pPr>
+      <w:r>
+        <w:rPr>
+          <w:rFonts w:ascii="Times New Roman" w:hAnsi="Times New Roman" w:cs="Times New Roman"/>
+        </w:rPr>
+        <w:t xml:space="preserve">Depurador incorporado </w:t>
+      </w:r>
+    </w:p>
+    <w:p>
+      <w:pPr>
+        <w:pStyle w:val="Prrafodelista"/>
+        <w:numPr>
+          <w:ilvl w:val="0"/>
+          <w:numId w:val="4"/>
+        </w:numPr>
+        <w:rPr>
+          <w:rFonts w:ascii="Times New Roman" w:hAnsi="Times New Roman" w:cs="Times New Roman"/>
+        </w:rPr>
+      </w:pPr>
+      <w:r>
+        <w:rPr>
+          <w:rFonts w:ascii="Times New Roman" w:hAnsi="Times New Roman" w:cs="Times New Roman"/>
+        </w:rPr>
+        <w:t xml:space="preserve">Herramientas para "Ir a Definición", "Encontrar referencias" y "renombrado" </w:t>
+      </w:r>
+    </w:p>
+    <w:p>
+      <w:pPr>
+        <w:pStyle w:val="Prrafodelista"/>
+        <w:numPr>
+          <w:ilvl w:val="0"/>
+          <w:numId w:val="4"/>
+        </w:numPr>
+        <w:rPr>
+          <w:rFonts w:ascii="Times New Roman" w:hAnsi="Times New Roman" w:cs="Times New Roman"/>
+        </w:rPr>
+      </w:pPr>
+      <w:r>
+        <w:rPr>
+          <w:rFonts w:ascii="Times New Roman" w:hAnsi="Times New Roman" w:cs="Times New Roman"/>
+        </w:rPr>
+        <w:t xml:space="preserve">Títulos para títulos y para depuración </w:t>
+      </w:r>
+    </w:p>
+    <w:p>
+      <w:pPr>
+        <w:pStyle w:val="Prrafodelista"/>
+        <w:numPr>
+          <w:ilvl w:val="0"/>
+          <w:numId w:val="4"/>
+        </w:numPr>
+        <w:rPr>
+          <w:rFonts w:ascii="Times New Roman" w:hAnsi="Times New Roman" w:cs="Times New Roman"/>
+        </w:rPr>
+      </w:pPr>
+      <w:r>
+        <w:rPr>
+          <w:rFonts w:ascii="Times New Roman" w:hAnsi="Times New Roman" w:cs="Times New Roman"/>
+        </w:rPr>
+        <w:t xml:space="preserve">Conversor bidireccional entre C# y Visual Basic .NET, y unidireccional hacia </w:t>
+      </w:r>
+      <w:proofErr w:type="spellStart"/>
+      <w:r>
+        <w:rPr>
+          <w:rFonts w:ascii="Times New Roman" w:hAnsi="Times New Roman" w:cs="Times New Roman"/>
+        </w:rPr>
+        <w:t>Boo</w:t>
+      </w:r>
+      <w:proofErr w:type="spellEnd"/>
+      <w:r>
+        <w:rPr>
+          <w:rFonts w:ascii="Times New Roman" w:hAnsi="Times New Roman" w:cs="Times New Roman"/>
+        </w:rPr>
+        <w:t xml:space="preserve"> </w:t>
+      </w:r>
+    </w:p>
+    <w:p>
+      <w:pPr>
+        <w:pStyle w:val="Prrafodelista"/>
+        <w:numPr>
+          <w:ilvl w:val="0"/>
+          <w:numId w:val="4"/>
+        </w:numPr>
+        <w:rPr>
+          <w:rFonts w:ascii="Times New Roman" w:hAnsi="Times New Roman" w:cs="Times New Roman"/>
+        </w:rPr>
+      </w:pPr>
+      <w:r>
+        <w:rPr>
+          <w:rFonts w:ascii="Times New Roman" w:hAnsi="Times New Roman" w:cs="Times New Roman"/>
+        </w:rPr>
+        <w:t xml:space="preserve">Escrito enteramente en C# </w:t>
+      </w:r>
+    </w:p>
+    <w:p>
+      <w:pPr>
+        <w:pStyle w:val="Prrafodelista"/>
+        <w:numPr>
+          <w:ilvl w:val="0"/>
+          <w:numId w:val="4"/>
+        </w:numPr>
+        <w:rPr>
+          <w:rFonts w:ascii="Times New Roman" w:hAnsi="Times New Roman" w:cs="Times New Roman"/>
+        </w:rPr>
+      </w:pPr>
+      <w:r>
+        <w:rPr>
+          <w:rFonts w:ascii="Times New Roman" w:hAnsi="Times New Roman" w:cs="Times New Roman"/>
+        </w:rPr>
+        <w:t>Compilación de código directamente dentro del entorno de desarrollo integrado</w:t>
+      </w:r>
+      <w:r>
+        <w:rPr>
+          <w:rFonts w:ascii="Times New Roman" w:hAnsi="Times New Roman" w:cs="Times New Roman"/>
+        </w:rPr>
+        <w:t>.</w:t>
+      </w:r>
+    </w:p>
+    <w:p>
+      <w:pPr>
+        <w:pStyle w:val="Prrafodelista"/>
+        <w:numPr>
+          <w:ilvl w:val="0"/>
+          <w:numId w:val="4"/>
+        </w:numPr>
+        <w:rPr>
+          <w:rFonts w:ascii="Times New Roman" w:hAnsi="Times New Roman" w:cs="Times New Roman"/>
+        </w:rPr>
+      </w:pPr>
+      <w:r>
+        <w:rPr>
+          <w:rFonts w:ascii="Times New Roman" w:hAnsi="Times New Roman" w:cs="Times New Roman"/>
+        </w:rPr>
+        <w:t xml:space="preserve">Complementos para </w:t>
+      </w:r>
+      <w:proofErr w:type="spellStart"/>
+      <w:r>
+        <w:rPr>
+          <w:rFonts w:ascii="Times New Roman" w:hAnsi="Times New Roman" w:cs="Times New Roman"/>
+        </w:rPr>
+        <w:t>ILAsm</w:t>
+      </w:r>
+      <w:proofErr w:type="spellEnd"/>
+      <w:r>
+        <w:rPr>
+          <w:rFonts w:ascii="Times New Roman" w:hAnsi="Times New Roman" w:cs="Times New Roman"/>
+        </w:rPr>
+        <w:t xml:space="preserve"> y C++ </w:t>
+      </w:r>
+    </w:p>
+    <w:p>
+      <w:pPr>
+        <w:pStyle w:val="Prrafodelista"/>
+        <w:numPr>
+          <w:ilvl w:val="0"/>
+          <w:numId w:val="4"/>
+        </w:numPr>
+        <w:rPr>
+          <w:rFonts w:ascii="Times New Roman" w:hAnsi="Times New Roman" w:cs="Times New Roman"/>
+        </w:rPr>
+      </w:pPr>
+      <w:r>
+        <w:rPr>
+          <w:rFonts w:ascii="Times New Roman" w:hAnsi="Times New Roman" w:cs="Times New Roman"/>
+        </w:rPr>
+        <w:t xml:space="preserve">Integración con herramientas de pruebas unitarias </w:t>
+      </w:r>
+      <w:hyperlink r:id="rId25" w:tooltip="NUnit" w:history="1">
+        <w:proofErr w:type="spellStart"/>
+        <w:r>
+          <w:rPr>
+            <w:rStyle w:val="Hipervnculo"/>
+            <w:rFonts w:ascii="Times New Roman" w:hAnsi="Times New Roman" w:cs="Times New Roman"/>
+          </w:rPr>
+          <w:t>NUnit</w:t>
         </w:r>
         <w:proofErr w:type="spellEnd"/>
       </w:hyperlink>
@@ -453,20 +851,24 @@
         <w:rPr>
           <w:rFonts w:ascii="Times New Roman" w:hAnsi="Times New Roman" w:cs="Times New Roman"/>
         </w:rPr>
-        <w:t xml:space="preserve"> (que además es libre, lo que es una ventaja en cuanto a presupuesto).</w:t>
-      </w:r>
-    </w:p>
-    <w:p>
-      <w:pPr>
-        <w:rPr>
-          <w:rFonts w:ascii="Times New Roman" w:hAnsi="Times New Roman" w:cs="Times New Roman"/>
-        </w:rPr>
-      </w:pPr>
-      <w:r>
-        <w:rPr>
-          <w:rFonts w:ascii="Times New Roman" w:hAnsi="Times New Roman" w:cs="Times New Roman"/>
-        </w:rPr>
-        <w:t>Las ventajas de este lenguaje con respecto a su antecesor son:</w:t>
+        <w:t xml:space="preserve"> y </w:t>
+      </w:r>
+      <w:hyperlink r:id="rId26" w:tooltip="MbUnit (aún no redactado)" w:history="1">
+        <w:proofErr w:type="spellStart"/>
+        <w:r>
+          <w:rPr>
+            <w:rStyle w:val="Hipervnculo"/>
+            <w:rFonts w:ascii="Times New Roman" w:hAnsi="Times New Roman" w:cs="Times New Roman"/>
+          </w:rPr>
+          <w:t>MbUnit</w:t>
+        </w:r>
+        <w:proofErr w:type="spellEnd"/>
+      </w:hyperlink>
+      <w:r>
+        <w:rPr>
+          <w:rFonts w:ascii="Times New Roman" w:hAnsi="Times New Roman" w:cs="Times New Roman"/>
+        </w:rPr>
+        <w:t xml:space="preserve"> </w:t>
       </w:r>
     </w:p>
     <w:p>
@@ -474,6 +876,307 @@
         <w:pStyle w:val="Prrafodelista"/>
         <w:numPr>
           <w:ilvl w:val="0"/>
+          <w:numId w:val="4"/>
+        </w:numPr>
+        <w:rPr>
+          <w:rFonts w:ascii="Times New Roman" w:hAnsi="Times New Roman" w:cs="Times New Roman"/>
+        </w:rPr>
+      </w:pPr>
+      <w:r>
+        <w:rPr>
+          <w:rFonts w:ascii="Times New Roman" w:hAnsi="Times New Roman" w:cs="Times New Roman"/>
+        </w:rPr>
+        <w:lastRenderedPageBreak/>
+        <w:t xml:space="preserve">Analizador para ensamblado </w:t>
+      </w:r>
+      <w:hyperlink r:id="rId27" w:tooltip="FxCop" w:history="1">
+        <w:proofErr w:type="spellStart"/>
+        <w:r>
+          <w:rPr>
+            <w:rStyle w:val="Hipervnculo"/>
+            <w:rFonts w:ascii="Times New Roman" w:hAnsi="Times New Roman" w:cs="Times New Roman"/>
+          </w:rPr>
+          <w:t>FxCop</w:t>
+        </w:r>
+        <w:proofErr w:type="spellEnd"/>
+      </w:hyperlink>
+      <w:r>
+        <w:rPr>
+          <w:rFonts w:ascii="Times New Roman" w:hAnsi="Times New Roman" w:cs="Times New Roman"/>
+        </w:rPr>
+        <w:t xml:space="preserve"> </w:t>
+      </w:r>
+    </w:p>
+    <w:p>
+      <w:pPr>
+        <w:pStyle w:val="Prrafodelista"/>
+        <w:numPr>
+          <w:ilvl w:val="0"/>
+          <w:numId w:val="4"/>
+        </w:numPr>
+        <w:rPr>
+          <w:rFonts w:ascii="Times New Roman" w:hAnsi="Times New Roman" w:cs="Times New Roman"/>
+        </w:rPr>
+      </w:pPr>
+      <w:r>
+        <w:rPr>
+          <w:rFonts w:ascii="Times New Roman" w:hAnsi="Times New Roman" w:cs="Times New Roman"/>
+        </w:rPr>
+        <w:t>Pre visualización</w:t>
+      </w:r>
+      <w:r>
+        <w:rPr>
+          <w:rFonts w:ascii="Times New Roman" w:hAnsi="Times New Roman" w:cs="Times New Roman"/>
+        </w:rPr>
+        <w:t xml:space="preserve"> de documentación </w:t>
+      </w:r>
+      <w:hyperlink r:id="rId28" w:tooltip="XML" w:history="1">
+        <w:r>
+          <w:rPr>
+            <w:rStyle w:val="Hipervnculo"/>
+            <w:rFonts w:ascii="Times New Roman" w:hAnsi="Times New Roman" w:cs="Times New Roman"/>
+          </w:rPr>
+          <w:t>XML</w:t>
+        </w:r>
+      </w:hyperlink>
+      <w:r>
+        <w:rPr>
+          <w:rFonts w:ascii="Times New Roman" w:hAnsi="Times New Roman" w:cs="Times New Roman"/>
+        </w:rPr>
+        <w:t xml:space="preserve"> </w:t>
+      </w:r>
+    </w:p>
+    <w:p>
+      <w:pPr>
+        <w:pStyle w:val="Prrafodelista"/>
+        <w:numPr>
+          <w:ilvl w:val="0"/>
+          <w:numId w:val="4"/>
+        </w:numPr>
+        <w:rPr>
+          <w:rFonts w:ascii="Times New Roman" w:hAnsi="Times New Roman" w:cs="Times New Roman"/>
+        </w:rPr>
+      </w:pPr>
+      <w:r>
+        <w:rPr>
+          <w:rFonts w:ascii="Times New Roman" w:hAnsi="Times New Roman" w:cs="Times New Roman"/>
+        </w:rPr>
+        <w:t xml:space="preserve">Gran integración con plantillas a la hora de añadir o crear ficheros, proyectos o compiladores </w:t>
+      </w:r>
+    </w:p>
+    <w:p>
+      <w:pPr>
+        <w:pStyle w:val="Prrafodelista"/>
+        <w:numPr>
+          <w:ilvl w:val="0"/>
+          <w:numId w:val="4"/>
+        </w:numPr>
+        <w:rPr>
+          <w:rFonts w:ascii="Times New Roman" w:hAnsi="Times New Roman" w:cs="Times New Roman"/>
+        </w:rPr>
+      </w:pPr>
+      <w:r>
+        <w:rPr>
+          <w:rFonts w:ascii="Times New Roman" w:hAnsi="Times New Roman" w:cs="Times New Roman"/>
+        </w:rPr>
+        <w:t xml:space="preserve">Escritura de código </w:t>
+      </w:r>
+      <w:hyperlink r:id="rId29" w:tooltip="C Sharp" w:history="1">
+        <w:r>
+          <w:rPr>
+            <w:rStyle w:val="Hipervnculo"/>
+            <w:rFonts w:ascii="Times New Roman" w:hAnsi="Times New Roman" w:cs="Times New Roman"/>
+          </w:rPr>
+          <w:t>C#</w:t>
+        </w:r>
+      </w:hyperlink>
+      <w:r>
+        <w:rPr>
+          <w:rFonts w:ascii="Times New Roman" w:hAnsi="Times New Roman" w:cs="Times New Roman"/>
+        </w:rPr>
+        <w:t xml:space="preserve">, </w:t>
+      </w:r>
+      <w:hyperlink r:id="rId30" w:tooltip="ASP.NET" w:history="1">
+        <w:r>
+          <w:rPr>
+            <w:rStyle w:val="Hipervnculo"/>
+            <w:rFonts w:ascii="Times New Roman" w:hAnsi="Times New Roman" w:cs="Times New Roman"/>
+          </w:rPr>
+          <w:t>ASP.NET</w:t>
+        </w:r>
+      </w:hyperlink>
+      <w:r>
+        <w:rPr>
+          <w:rFonts w:ascii="Times New Roman" w:hAnsi="Times New Roman" w:cs="Times New Roman"/>
+        </w:rPr>
+        <w:t xml:space="preserve">, </w:t>
+      </w:r>
+      <w:hyperlink r:id="rId31" w:tooltip="ADO.NET" w:history="1">
+        <w:r>
+          <w:rPr>
+            <w:rStyle w:val="Hipervnculo"/>
+            <w:rFonts w:ascii="Times New Roman" w:hAnsi="Times New Roman" w:cs="Times New Roman"/>
+          </w:rPr>
+          <w:t>ADO.NET</w:t>
+        </w:r>
+      </w:hyperlink>
+      <w:r>
+        <w:rPr>
+          <w:rFonts w:ascii="Times New Roman" w:hAnsi="Times New Roman" w:cs="Times New Roman"/>
+        </w:rPr>
+        <w:t xml:space="preserve">, </w:t>
+      </w:r>
+      <w:hyperlink r:id="rId32" w:tooltip="XML" w:history="1">
+        <w:r>
+          <w:rPr>
+            <w:rStyle w:val="Hipervnculo"/>
+            <w:rFonts w:ascii="Times New Roman" w:hAnsi="Times New Roman" w:cs="Times New Roman"/>
+          </w:rPr>
+          <w:t>XML</w:t>
+        </w:r>
+      </w:hyperlink>
+      <w:r>
+        <w:rPr>
+          <w:rFonts w:ascii="Times New Roman" w:hAnsi="Times New Roman" w:cs="Times New Roman"/>
+        </w:rPr>
+        <w:t xml:space="preserve"> y </w:t>
+      </w:r>
+      <w:hyperlink r:id="rId33" w:tooltip="HTML" w:history="1">
+        <w:r>
+          <w:rPr>
+            <w:rStyle w:val="Hipervnculo"/>
+            <w:rFonts w:ascii="Times New Roman" w:hAnsi="Times New Roman" w:cs="Times New Roman"/>
+          </w:rPr>
+          <w:t>HTML</w:t>
+        </w:r>
+      </w:hyperlink>
+      <w:r>
+        <w:rPr>
+          <w:rFonts w:ascii="Times New Roman" w:hAnsi="Times New Roman" w:cs="Times New Roman"/>
+        </w:rPr>
+        <w:t xml:space="preserve"> </w:t>
+      </w:r>
+    </w:p>
+    <w:p>
+      <w:pPr>
+        <w:pStyle w:val="Prrafodelista"/>
+        <w:numPr>
+          <w:ilvl w:val="0"/>
+          <w:numId w:val="4"/>
+        </w:numPr>
+        <w:rPr>
+          <w:rFonts w:ascii="Times New Roman" w:hAnsi="Times New Roman" w:cs="Times New Roman"/>
+        </w:rPr>
+      </w:pPr>
+      <w:r>
+        <w:rPr>
+          <w:rFonts w:ascii="Times New Roman" w:hAnsi="Times New Roman" w:cs="Times New Roman"/>
+        </w:rPr>
+        <w:t xml:space="preserve">Coloreado de sintaxis para los lenguajes C#, HTML, ASP, ASP.NET, VBScript, Visual Basic .NET, y XML </w:t>
+      </w:r>
+    </w:p>
+    <w:p>
+      <w:pPr>
+        <w:pStyle w:val="Prrafodelista"/>
+        <w:numPr>
+          <w:ilvl w:val="0"/>
+          <w:numId w:val="4"/>
+        </w:numPr>
+        <w:rPr>
+          <w:rFonts w:ascii="Times New Roman" w:hAnsi="Times New Roman" w:cs="Times New Roman"/>
+        </w:rPr>
+      </w:pPr>
+      <w:r>
+        <w:rPr>
+          <w:rFonts w:ascii="Times New Roman" w:hAnsi="Times New Roman" w:cs="Times New Roman"/>
+        </w:rPr>
+        <w:t xml:space="preserve">Llaves inteligentes en la escritura de código </w:t>
+      </w:r>
+    </w:p>
+    <w:p>
+      <w:pPr>
+        <w:pStyle w:val="Prrafodelista"/>
+        <w:numPr>
+          <w:ilvl w:val="0"/>
+          <w:numId w:val="4"/>
+        </w:numPr>
+        <w:rPr>
+          <w:rFonts w:ascii="Times New Roman" w:hAnsi="Times New Roman" w:cs="Times New Roman"/>
+        </w:rPr>
+      </w:pPr>
+      <w:r>
+        <w:rPr>
+          <w:rFonts w:ascii="Times New Roman" w:hAnsi="Times New Roman" w:cs="Times New Roman"/>
+        </w:rPr>
+        <w:t xml:space="preserve">Gestión de marcadores (favoritos) </w:t>
+      </w:r>
+    </w:p>
+    <w:p>
+      <w:pPr>
+        <w:pStyle w:val="Prrafodelista"/>
+        <w:numPr>
+          <w:ilvl w:val="0"/>
+          <w:numId w:val="4"/>
+        </w:numPr>
+        <w:rPr>
+          <w:rFonts w:ascii="Times New Roman" w:hAnsi="Times New Roman" w:cs="Times New Roman"/>
+        </w:rPr>
+      </w:pPr>
+      <w:r>
+        <w:rPr>
+          <w:rFonts w:ascii="Times New Roman" w:hAnsi="Times New Roman" w:cs="Times New Roman"/>
+        </w:rPr>
+        <w:t xml:space="preserve">Soporte para plantillas de código </w:t>
+      </w:r>
+    </w:p>
+    <w:p>
+      <w:pPr>
+        <w:pStyle w:val="Prrafodelista"/>
+        <w:numPr>
+          <w:ilvl w:val="0"/>
+          <w:numId w:val="4"/>
+        </w:numPr>
+        <w:rPr>
+          <w:rFonts w:ascii="Times New Roman" w:hAnsi="Times New Roman" w:cs="Times New Roman"/>
+        </w:rPr>
+      </w:pPr>
+      <w:r>
+        <w:rPr>
+          <w:rFonts w:ascii="Times New Roman" w:hAnsi="Times New Roman" w:cs="Times New Roman"/>
+        </w:rPr>
+        <w:t>Extensible</w:t>
+      </w:r>
+      <w:r>
+        <w:rPr>
+          <w:rFonts w:ascii="Times New Roman" w:hAnsi="Times New Roman" w:cs="Times New Roman"/>
+        </w:rPr>
+        <w:t xml:space="preserve"> mediante herramientas externas, o complementos</w:t>
+      </w:r>
+    </w:p>
+    <w:p>
+      <w:pPr>
+        <w:rPr>
+          <w:rFonts w:ascii="Times New Roman" w:hAnsi="Times New Roman" w:cs="Times New Roman"/>
+        </w:rPr>
+      </w:pPr>
+      <w:r>
+        <w:rPr>
+          <w:rFonts w:ascii="Times New Roman" w:hAnsi="Times New Roman" w:cs="Times New Roman"/>
+        </w:rPr>
+        <w:t>Las ventajas</w:t>
+      </w:r>
+      <w:r>
+        <w:rPr>
+          <w:rFonts w:ascii="Times New Roman" w:hAnsi="Times New Roman" w:cs="Times New Roman"/>
+        </w:rPr>
+        <w:t xml:space="preserve"> principales que Visual Basic.Net tiene con respecto a otros lenguajes son:</w:t>
+      </w:r>
+    </w:p>
+    <w:p>
+      <w:pPr>
+        <w:pStyle w:val="Prrafodelista"/>
+        <w:numPr>
+          <w:ilvl w:val="0"/>
           <w:numId w:val="2"/>
         </w:numPr>
         <w:rPr>
@@ -596,7 +1299,7 @@
         </w:rPr>
         <w:t xml:space="preserve">Posee una </w:t>
       </w:r>
-      <w:hyperlink r:id="rId24" w:tooltip="Curva de aprendizaje" w:history="1">
+      <w:hyperlink r:id="rId34" w:tooltip="Curva de aprendizaje" w:history="1">
         <w:r>
           <w:rPr>
             <w:rFonts w:ascii="Times New Roman" w:eastAsia="Times New Roman" w:hAnsi="Times New Roman" w:cs="Times New Roman"/>
@@ -652,7 +1355,7 @@
         </w:rPr>
         <w:t xml:space="preserve">Permite usar con facilidad la plataforma de los sistemas Windows, dado que tiene acceso prácticamente total a la </w:t>
       </w:r>
-      <w:hyperlink r:id="rId25" w:tooltip="API" w:history="1">
+      <w:hyperlink r:id="rId35" w:tooltip="API" w:history="1">
         <w:r>
           <w:rPr>
             <w:rFonts w:ascii="Times New Roman" w:eastAsia="Times New Roman" w:hAnsi="Times New Roman" w:cs="Times New Roman"/>
@@ -760,7 +1463,7 @@
         </w:rPr>
         <w:t>.</w:t>
       </w:r>
-      <w:hyperlink r:id="rId26" w:anchor="cite_note-7" w:history="1">
+      <w:hyperlink r:id="rId36" w:anchor="cite_note-7" w:history="1">
         <w:r>
           <w:rPr>
             <w:rFonts w:ascii="Times New Roman" w:eastAsia="Times New Roman" w:hAnsi="Times New Roman" w:cs="Times New Roman"/>
@@ -797,7 +1500,7 @@
         </w:rPr>
         <w:t xml:space="preserve">Tiene acceso a la </w:t>
       </w:r>
-      <w:hyperlink r:id="rId27" w:tooltip="API" w:history="1">
+      <w:hyperlink r:id="rId37" w:tooltip="API" w:history="1">
         <w:r>
           <w:rPr>
             <w:rFonts w:ascii="Times New Roman" w:eastAsia="Times New Roman" w:hAnsi="Times New Roman" w:cs="Times New Roman"/>
@@ -845,7 +1548,7 @@
         </w:rPr>
         <w:t xml:space="preserve"> 1.1.</w:t>
       </w:r>
-      <w:hyperlink r:id="rId28" w:anchor="cite_note-8" w:history="1">
+      <w:hyperlink r:id="rId38" w:anchor="cite_note-8" w:history="1">
         <w:r>
           <w:rPr>
             <w:rFonts w:ascii="Times New Roman" w:eastAsia="Times New Roman" w:hAnsi="Times New Roman" w:cs="Times New Roman"/>
@@ -882,7 +1585,7 @@
         </w:rPr>
         <w:t xml:space="preserve">Existe una versión, </w:t>
       </w:r>
-      <w:hyperlink r:id="rId29" w:tooltip="VBA" w:history="1">
+      <w:hyperlink r:id="rId39" w:tooltip="VBA" w:history="1">
         <w:r>
           <w:rPr>
             <w:rFonts w:ascii="Times New Roman" w:eastAsia="Times New Roman" w:hAnsi="Times New Roman" w:cs="Times New Roman"/>
@@ -898,7 +1601,7 @@
         </w:rPr>
         <w:t xml:space="preserve">, integrada en las aplicaciones de </w:t>
       </w:r>
-      <w:hyperlink r:id="rId30" w:tooltip="Microsoft Office" w:history="1">
+      <w:hyperlink r:id="rId40" w:tooltip="Microsoft Office" w:history="1">
         <w:r>
           <w:rPr>
             <w:rFonts w:ascii="Times New Roman" w:eastAsia="Times New Roman" w:hAnsi="Times New Roman" w:cs="Times New Roman"/>
@@ -914,7 +1617,7 @@
         </w:rPr>
         <w:t>, tanto Windows como Mac, que permite programar macros para extender y automatizar funcionalidades en documentos, hojas de cálculo y bases de datos (</w:t>
       </w:r>
-      <w:hyperlink r:id="rId31" w:tooltip="Access" w:history="1">
+      <w:hyperlink r:id="rId41" w:tooltip="Access" w:history="1">
         <w:r>
           <w:rPr>
             <w:rFonts w:ascii="Times New Roman" w:eastAsia="Times New Roman" w:hAnsi="Times New Roman" w:cs="Times New Roman"/>
@@ -950,16 +1653,15 @@
         </w:rPr>
         <w:t>Si bien permite desarrollar grandes y complejas aplicaciones, también provee un entorno adecuado para realizar pequeños prototipos rápidos.</w:t>
       </w:r>
-    </w:p>
-    <w:p>
       <w:bookmarkStart w:id="0" w:name="_GoBack"/>
       <w:bookmarkEnd w:id="0"/>
     </w:p>
+    <w:p/>
     <w:sectPr>
-      <w:headerReference w:type="even" r:id="rId32"/>
-      <w:headerReference w:type="default" r:id="rId33"/>
-      <w:footerReference w:type="default" r:id="rId34"/>
-      <w:headerReference w:type="first" r:id="rId35"/>
+      <w:headerReference w:type="even" r:id="rId42"/>
+      <w:headerReference w:type="default" r:id="rId43"/>
+      <w:footerReference w:type="default" r:id="rId44"/>
+      <w:headerReference w:type="first" r:id="rId45"/>
       <w:pgSz w:w="11906" w:h="16838"/>
       <w:pgMar w:top="720" w:right="720" w:bottom="720" w:left="720" w:header="708" w:footer="708" w:gutter="0"/>
       <w:cols w:space="708"/>
@@ -1109,7 +1811,8 @@
           <o:lock v:ext="edit" aspectratio="t"/>
         </v:shapetype>
         <v:shape id="WordPictureWatermark131976251" o:spid="_x0000_s2054" type="#_x0000_t75" style="position:absolute;margin-left:0;margin-top:0;width:238.85pt;height:176.95pt;z-index:-251657216;mso-position-horizontal:center;mso-position-horizontal-relative:margin;mso-position-vertical:center;mso-position-vertical-relative:margin" o:allowincell="f">
-          <v:imagedata r:id="rId1" o:title="WhatsApp Image 2019-05-07 at 00.48.30" gain="19661f" blacklevel="22938f"/>
+          <v:imagedata r:id="rId1" o:title="WhatsApp Image 2019-05-07 at 00" gain="19661f" blacklevel="22938f"/>
+          <w10:wrap anchorx="margin" anchory="margin"/>
         </v:shape>
       </w:pict>
     </w:r>
@@ -1127,6 +1830,7 @@
         <w:docPartUnique/>
       </w:docPartObj>
     </w:sdtPr>
+    <w:sdtEndPr/>
     <w:sdtContent>
       <w:p>
         <w:pPr>
@@ -1158,7 +1862,8 @@
               <o:lock v:ext="edit" aspectratio="t"/>
             </v:shapetype>
             <v:shape id="WordPictureWatermark131976252" o:spid="_x0000_s2055" type="#_x0000_t75" style="position:absolute;margin-left:0;margin-top:0;width:238.85pt;height:176.95pt;z-index:-251656192;mso-position-horizontal:center;mso-position-horizontal-relative:margin;mso-position-vertical:center;mso-position-vertical-relative:margin" o:allowincell="f">
-              <v:imagedata r:id="rId1" o:title="WhatsApp Image 2019-05-07 at 00.48.30" gain="19661f" blacklevel="22938f"/>
+              <v:imagedata r:id="rId1" o:title="WhatsApp Image 2019-05-07 at 00" gain="19661f" blacklevel="22938f"/>
+              <w10:wrap anchorx="margin" anchory="margin"/>
             </v:shape>
           </w:pict>
         </w:r>
@@ -1200,7 +1905,8 @@
           <o:lock v:ext="edit" aspectratio="t"/>
         </v:shapetype>
         <v:shape id="WordPictureWatermark131976250" o:spid="_x0000_s2053" type="#_x0000_t75" style="position:absolute;margin-left:0;margin-top:0;width:238.85pt;height:176.95pt;z-index:-251658240;mso-position-horizontal:center;mso-position-horizontal-relative:margin;mso-position-vertical:center;mso-position-vertical-relative:margin" o:allowincell="f">
-          <v:imagedata r:id="rId1" o:title="WhatsApp Image 2019-05-07 at 00.48.30" gain="19661f" blacklevel="22938f"/>
+          <v:imagedata r:id="rId1" o:title="WhatsApp Image 2019-05-07 at 00" gain="19661f" blacklevel="22938f"/>
+          <w10:wrap anchorx="margin" anchory="margin"/>
         </v:shape>
       </w:pict>
     </w:r>
@@ -1211,6 +1917,118 @@
 <file path=word/numbering.xml><?xml version="1.0" encoding="utf-8"?>
 <w:numbering xmlns:wpc="http://schemas.microsoft.com/office/word/2010/wordprocessingCanvas" xmlns:cx="http://schemas.microsoft.com/office/drawing/2014/chartex" xmlns:mc="http://schemas.openxmlformats.org/markup-compatibility/2006" xmlns:o="urn:schemas-microsoft-com:office:office" xmlns:r="http://schemas.openxmlformats.org/officeDocument/2006/relationships" xmlns:m="http://schemas.openxmlformats.org/officeDocument/2006/math" xmlns:v="urn:schemas-microsoft-com:vml" xmlns:wp14="http://schemas.microsoft.com/office/word/2010/wordprocessingDrawing" xmlns:wp="http://schemas.openxmlformats.org/drawingml/2006/wordprocessingDrawing" xmlns:w10="urn:schemas-microsoft-com:office:word" xmlns:w="http://schemas.openxmlformats.org/wordprocessingml/2006/main" xmlns:w14="http://schemas.microsoft.com/office/word/2010/wordml" xmlns:w15="http://schemas.microsoft.com/office/word/2012/wordml" xmlns:w16se="http://schemas.microsoft.com/office/word/2015/wordml/symex" xmlns:wpg="http://schemas.microsoft.com/office/word/2010/wordprocessingGroup" xmlns:wpi="http://schemas.microsoft.com/office/word/2010/wordprocessingInk" xmlns:wne="http://schemas.microsoft.com/office/word/2006/wordml" xmlns:wps="http://schemas.microsoft.com/office/word/2010/wordprocessingShape" mc:Ignorable="w14 w15 w16se wp14">
   <w:abstractNum w:abstractNumId="0" w15:restartNumberingAfterBreak="0">
+    <w:nsid w:val="160D1B01"/>
+    <w:multiLevelType w:val="hybridMultilevel"/>
+    <w:tmpl w:val="6FFCAA9A"/>
+    <w:lvl w:ilvl="0" w:tplc="68D05828">
+      <w:numFmt w:val="bullet"/>
+      <w:lvlText w:val=""/>
+      <w:lvlJc w:val="left"/>
+      <w:pPr>
+        <w:ind w:left="720" w:hanging="360"/>
+      </w:pPr>
+      <w:rPr>
+        <w:rFonts w:ascii="Symbol" w:eastAsiaTheme="minorHAnsi" w:hAnsi="Symbol" w:cstheme="minorBidi" w:hint="default"/>
+      </w:rPr>
+    </w:lvl>
+    <w:lvl w:ilvl="1" w:tplc="0C0A0003" w:tentative="1">
+      <w:start w:val="1"/>
+      <w:numFmt w:val="bullet"/>
+      <w:lvlText w:val="o"/>
+      <w:lvlJc w:val="left"/>
+      <w:pPr>
+        <w:ind w:left="1440" w:hanging="360"/>
+      </w:pPr>
+      <w:rPr>
+        <w:rFonts w:ascii="Courier New" w:hAnsi="Courier New" w:cs="Courier New" w:hint="default"/>
+      </w:rPr>
+    </w:lvl>
+    <w:lvl w:ilvl="2" w:tplc="0C0A0005" w:tentative="1">
+      <w:start w:val="1"/>
+      <w:numFmt w:val="bullet"/>
+      <w:lvlText w:val=""/>
+      <w:lvlJc w:val="left"/>
+      <w:pPr>
+        <w:ind w:left="2160" w:hanging="360"/>
+      </w:pPr>
+      <w:rPr>
+        <w:rFonts w:ascii="Wingdings" w:hAnsi="Wingdings" w:hint="default"/>
+      </w:rPr>
+    </w:lvl>
+    <w:lvl w:ilvl="3" w:tplc="0C0A0001" w:tentative="1">
+      <w:start w:val="1"/>
+      <w:numFmt w:val="bullet"/>
+      <w:lvlText w:val=""/>
+      <w:lvlJc w:val="left"/>
+      <w:pPr>
+        <w:ind w:left="2880" w:hanging="360"/>
+      </w:pPr>
+      <w:rPr>
+        <w:rFonts w:ascii="Symbol" w:hAnsi="Symbol" w:hint="default"/>
+      </w:rPr>
+    </w:lvl>
+    <w:lvl w:ilvl="4" w:tplc="0C0A0003" w:tentative="1">
+      <w:start w:val="1"/>
+      <w:numFmt w:val="bullet"/>
+      <w:lvlText w:val="o"/>
+      <w:lvlJc w:val="left"/>
+      <w:pPr>
+        <w:ind w:left="3600" w:hanging="360"/>
+      </w:pPr>
+      <w:rPr>
+        <w:rFonts w:ascii="Courier New" w:hAnsi="Courier New" w:cs="Courier New" w:hint="default"/>
+      </w:rPr>
+    </w:lvl>
+    <w:lvl w:ilvl="5" w:tplc="0C0A0005" w:tentative="1">
+      <w:start w:val="1"/>
+      <w:numFmt w:val="bullet"/>
+      <w:lvlText w:val=""/>
+      <w:lvlJc w:val="left"/>
+      <w:pPr>
+        <w:ind w:left="4320" w:hanging="360"/>
+      </w:pPr>
+      <w:rPr>
+        <w:rFonts w:ascii="Wingdings" w:hAnsi="Wingdings" w:hint="default"/>
+      </w:rPr>
+    </w:lvl>
+    <w:lvl w:ilvl="6" w:tplc="0C0A0001" w:tentative="1">
+      <w:start w:val="1"/>
+      <w:numFmt w:val="bullet"/>
+      <w:lvlText w:val=""/>
+      <w:lvlJc w:val="left"/>
+      <w:pPr>
+        <w:ind w:left="5040" w:hanging="360"/>
+      </w:pPr>
+      <w:rPr>
+        <w:rFonts w:ascii="Symbol" w:hAnsi="Symbol" w:hint="default"/>
+      </w:rPr>
+    </w:lvl>
+    <w:lvl w:ilvl="7" w:tplc="0C0A0003" w:tentative="1">
+      <w:start w:val="1"/>
+      <w:numFmt w:val="bullet"/>
+      <w:lvlText w:val="o"/>
+      <w:lvlJc w:val="left"/>
+      <w:pPr>
+        <w:ind w:left="5760" w:hanging="360"/>
+      </w:pPr>
+      <w:rPr>
+        <w:rFonts w:ascii="Courier New" w:hAnsi="Courier New" w:cs="Courier New" w:hint="default"/>
+      </w:rPr>
+    </w:lvl>
+    <w:lvl w:ilvl="8" w:tplc="0C0A0005" w:tentative="1">
+      <w:start w:val="1"/>
+      <w:numFmt w:val="bullet"/>
+      <w:lvlText w:val=""/>
+      <w:lvlJc w:val="left"/>
+      <w:pPr>
+        <w:ind w:left="6480" w:hanging="360"/>
+      </w:pPr>
+      <w:rPr>
+        <w:rFonts w:ascii="Wingdings" w:hAnsi="Wingdings" w:hint="default"/>
+      </w:rPr>
+    </w:lvl>
+  </w:abstractNum>
+  <w:abstractNum w:abstractNumId="1" w15:restartNumberingAfterBreak="0">
     <w:nsid w:val="4B9564CB"/>
     <w:multiLevelType w:val="multilevel"/>
     <w:tmpl w:val="B5701F1E"/>
@@ -1359,7 +2177,7 @@
       </w:rPr>
     </w:lvl>
   </w:abstractNum>
-  <w:abstractNum w:abstractNumId="1" w15:restartNumberingAfterBreak="0">
+  <w:abstractNum w:abstractNumId="2" w15:restartNumberingAfterBreak="0">
     <w:nsid w:val="7063485D"/>
     <w:multiLevelType w:val="multilevel"/>
     <w:tmpl w:val="B5701F1E"/>
@@ -1508,10 +2326,129 @@
       </w:rPr>
     </w:lvl>
   </w:abstractNum>
+  <w:abstractNum w:abstractNumId="3" w15:restartNumberingAfterBreak="0">
+    <w:nsid w:val="70B77569"/>
+    <w:multiLevelType w:val="hybridMultilevel"/>
+    <w:tmpl w:val="29F02FFC"/>
+    <w:lvl w:ilvl="0" w:tplc="0C0A0001">
+      <w:start w:val="1"/>
+      <w:numFmt w:val="bullet"/>
+      <w:lvlText w:val=""/>
+      <w:lvlJc w:val="left"/>
+      <w:pPr>
+        <w:ind w:left="720" w:hanging="360"/>
+      </w:pPr>
+      <w:rPr>
+        <w:rFonts w:ascii="Symbol" w:hAnsi="Symbol" w:hint="default"/>
+      </w:rPr>
+    </w:lvl>
+    <w:lvl w:ilvl="1" w:tplc="0C0A0003" w:tentative="1">
+      <w:start w:val="1"/>
+      <w:numFmt w:val="bullet"/>
+      <w:lvlText w:val="o"/>
+      <w:lvlJc w:val="left"/>
+      <w:pPr>
+        <w:ind w:left="1440" w:hanging="360"/>
+      </w:pPr>
+      <w:rPr>
+        <w:rFonts w:ascii="Courier New" w:hAnsi="Courier New" w:cs="Courier New" w:hint="default"/>
+      </w:rPr>
+    </w:lvl>
+    <w:lvl w:ilvl="2" w:tplc="0C0A0005" w:tentative="1">
+      <w:start w:val="1"/>
+      <w:numFmt w:val="bullet"/>
+      <w:lvlText w:val=""/>
+      <w:lvlJc w:val="left"/>
+      <w:pPr>
+        <w:ind w:left="2160" w:hanging="360"/>
+      </w:pPr>
+      <w:rPr>
+        <w:rFonts w:ascii="Wingdings" w:hAnsi="Wingdings" w:hint="default"/>
+      </w:rPr>
+    </w:lvl>
+    <w:lvl w:ilvl="3" w:tplc="0C0A0001" w:tentative="1">
+      <w:start w:val="1"/>
+      <w:numFmt w:val="bullet"/>
+      <w:lvlText w:val=""/>
+      <w:lvlJc w:val="left"/>
+      <w:pPr>
+        <w:ind w:left="2880" w:hanging="360"/>
+      </w:pPr>
+      <w:rPr>
+        <w:rFonts w:ascii="Symbol" w:hAnsi="Symbol" w:hint="default"/>
+      </w:rPr>
+    </w:lvl>
+    <w:lvl w:ilvl="4" w:tplc="0C0A0003" w:tentative="1">
+      <w:start w:val="1"/>
+      <w:numFmt w:val="bullet"/>
+      <w:lvlText w:val="o"/>
+      <w:lvlJc w:val="left"/>
+      <w:pPr>
+        <w:ind w:left="3600" w:hanging="360"/>
+      </w:pPr>
+      <w:rPr>
+        <w:rFonts w:ascii="Courier New" w:hAnsi="Courier New" w:cs="Courier New" w:hint="default"/>
+      </w:rPr>
+    </w:lvl>
+    <w:lvl w:ilvl="5" w:tplc="0C0A0005" w:tentative="1">
+      <w:start w:val="1"/>
+      <w:numFmt w:val="bullet"/>
+      <w:lvlText w:val=""/>
+      <w:lvlJc w:val="left"/>
+      <w:pPr>
+        <w:ind w:left="4320" w:hanging="360"/>
+      </w:pPr>
+      <w:rPr>
+        <w:rFonts w:ascii="Wingdings" w:hAnsi="Wingdings" w:hint="default"/>
+      </w:rPr>
+    </w:lvl>
+    <w:lvl w:ilvl="6" w:tplc="0C0A0001" w:tentative="1">
+      <w:start w:val="1"/>
+      <w:numFmt w:val="bullet"/>
+      <w:lvlText w:val=""/>
+      <w:lvlJc w:val="left"/>
+      <w:pPr>
+        <w:ind w:left="5040" w:hanging="360"/>
+      </w:pPr>
+      <w:rPr>
+        <w:rFonts w:ascii="Symbol" w:hAnsi="Symbol" w:hint="default"/>
+      </w:rPr>
+    </w:lvl>
+    <w:lvl w:ilvl="7" w:tplc="0C0A0003" w:tentative="1">
+      <w:start w:val="1"/>
+      <w:numFmt w:val="bullet"/>
+      <w:lvlText w:val="o"/>
+      <w:lvlJc w:val="left"/>
+      <w:pPr>
+        <w:ind w:left="5760" w:hanging="360"/>
+      </w:pPr>
+      <w:rPr>
+        <w:rFonts w:ascii="Courier New" w:hAnsi="Courier New" w:cs="Courier New" w:hint="default"/>
+      </w:rPr>
+    </w:lvl>
+    <w:lvl w:ilvl="8" w:tplc="0C0A0005" w:tentative="1">
+      <w:start w:val="1"/>
+      <w:numFmt w:val="bullet"/>
+      <w:lvlText w:val=""/>
+      <w:lvlJc w:val="left"/>
+      <w:pPr>
+        <w:ind w:left="6480" w:hanging="360"/>
+      </w:pPr>
+      <w:rPr>
+        <w:rFonts w:ascii="Wingdings" w:hAnsi="Wingdings" w:hint="default"/>
+      </w:rPr>
+    </w:lvl>
+  </w:abstractNum>
   <w:num w:numId="1">
+    <w:abstractNumId w:val="2"/>
+  </w:num>
+  <w:num w:numId="2">
     <w:abstractNumId w:val="1"/>
   </w:num>
-  <w:num w:numId="2">
+  <w:num w:numId="3">
+    <w:abstractNumId w:val="3"/>
+  </w:num>
+  <w:num w:numId="4">
     <w:abstractNumId w:val="0"/>
   </w:num>
 </w:numbering>
@@ -2021,6 +2958,17 @@
     <w:uiPriority w:val="99"/>
     <w:rsid w:val="002916F6"/>
   </w:style>
+  <w:style w:type="character" w:styleId="Textoennegrita">
+    <w:name w:val="Strong"/>
+    <w:basedOn w:val="Fuentedeprrafopredeter"/>
+    <w:uiPriority w:val="22"/>
+    <w:qFormat/>
+    <w:rsid w:val="00F228C4"/>
+    <w:rPr>
+      <w:b/>
+      <w:bCs/>
+    </w:rPr>
+  </w:style>
 </w:styles>
 </file>
 

--- a/Actividades/Prog01001/Prog01001.docx
+++ b/Actividades/Prog01001/Prog01001.docx
@@ -236,6 +236,8 @@
       <w:r>
         <w:t xml:space="preserve"> o marco común de librerías, independiente de la versión del sistema operativo .NET Framework, a través de Visual Basic .NET fue el sucesor de Visual Basic 6. </w:t>
       </w:r>
+      <w:bookmarkStart w:id="0" w:name="_GoBack"/>
+      <w:bookmarkEnd w:id="0"/>
     </w:p>
     <w:p>
       <w:r>
@@ -805,10 +807,7 @@
         <w:t>Si bien permite desarrollar grandes y complejas aplicaciones, también provee un entorno adecuado para realizar pequeños prototipos rápidos.</w:t>
       </w:r>
     </w:p>
-    <w:p>
-      <w:bookmarkStart w:id="0" w:name="_GoBack"/>
-      <w:bookmarkEnd w:id="0"/>
-    </w:p>
+    <w:p/>
     <w:sectPr>
       <w:headerReference w:type="even" r:id="rId8"/>
       <w:headerReference w:type="default" r:id="rId9"/>
@@ -890,91 +889,17 @@
     <w:pPr>
       <w:pStyle w:val="Encabezado"/>
     </w:pPr>
-    <w:r>
-      <w:rPr>
-        <w:noProof/>
-        <w:lang w:eastAsia="es-ES"/>
-      </w:rPr>
-      <w:pict>
-        <v:shapetype id="_x0000_t75" coordsize="21600,21600" o:spt="75" o:preferrelative="t" path="m@4@5l@4@11@9@11@9@5xe" filled="f" stroked="f">
-          <v:stroke joinstyle="miter"/>
-          <v:formulas>
-            <v:f eqn="if lineDrawn pixelLineWidth 0"/>
-            <v:f eqn="sum @0 1 0"/>
-            <v:f eqn="sum 0 0 @1"/>
-            <v:f eqn="prod @2 1 2"/>
-            <v:f eqn="prod @3 21600 pixelWidth"/>
-            <v:f eqn="prod @3 21600 pixelHeight"/>
-            <v:f eqn="sum @0 0 1"/>
-            <v:f eqn="prod @6 1 2"/>
-            <v:f eqn="prod @7 21600 pixelWidth"/>
-            <v:f eqn="sum @8 21600 0"/>
-            <v:f eqn="prod @7 21600 pixelHeight"/>
-            <v:f eqn="sum @10 21600 0"/>
-          </v:formulas>
-          <v:path o:extrusionok="f" gradientshapeok="t" o:connecttype="rect"/>
-          <o:lock v:ext="edit" aspectratio="t"/>
-        </v:shapetype>
-        <v:shape id="WordPictureWatermark131976251" o:spid="_x0000_s2054" type="#_x0000_t75" style="position:absolute;margin-left:0;margin-top:0;width:238.85pt;height:176.95pt;z-index:-251657216;mso-position-horizontal:center;mso-position-horizontal-relative:margin;mso-position-vertical:center;mso-position-vertical-relative:margin" o:allowincell="f">
-          <v:imagedata r:id="rId1" o:title="WhatsApp Image 2019-05-07 at 00" gain="19661f" blacklevel="22938f"/>
-          <w10:wrap anchorx="margin" anchory="margin"/>
-        </v:shape>
-      </w:pict>
-    </w:r>
   </w:p>
 </w:hdr>
 </file>
 
 <file path=word/header2.xml><?xml version="1.0" encoding="utf-8"?>
 <w:hdr xmlns:wpc="http://schemas.microsoft.com/office/word/2010/wordprocessingCanvas" xmlns:cx="http://schemas.microsoft.com/office/drawing/2014/chartex" xmlns:cx1="http://schemas.microsoft.com/office/drawing/2015/9/8/chartex" xmlns:cx2="http://schemas.microsoft.com/office/drawing/2015/10/21/chartex" xmlns:cx3="http://schemas.microsoft.com/office/drawing/2016/5/9/chartex" xmlns:cx4="http://schemas.microsoft.com/office/drawing/2016/5/10/chartex" xmlns:cx5="http://schemas.microsoft.com/office/drawing/2016/5/11/chartex" xmlns:cx6="http://schemas.microsoft.com/office/drawing/2016/5/12/chartex" xmlns:cx7="http://schemas.microsoft.com/office/drawing/2016/5/13/chartex" xmlns:cx8="http://schemas.microsoft.com/office/drawing/2016/5/14/chartex" xmlns:mc="http://schemas.openxmlformats.org/markup-compatibility/2006" xmlns:aink="http://schemas.microsoft.com/office/drawing/2016/ink" xmlns:am3d="http://schemas.microsoft.com/office/drawing/2017/model3d" xmlns:o="urn:schemas-microsoft-com:office:office" xmlns:r="http://schemas.openxmlformats.org/officeDocument/2006/relationships" xmlns:m="http://schemas.openxmlformats.org/officeDocument/2006/math" xmlns:v="urn:schemas-microsoft-com:vml" xmlns:wp14="http://schemas.microsoft.com/office/word/2010/wordprocessingDrawing" xmlns:wp="http://schemas.openxmlformats.org/drawingml/2006/wordprocessingDrawing" xmlns:w10="urn:schemas-microsoft-com:office:word" xmlns:w="http://schemas.openxmlformats.org/wordprocessingml/2006/main" xmlns:w14="http://schemas.microsoft.com/office/word/2010/wordml" xmlns:w15="http://schemas.microsoft.com/office/word/2012/wordml" xmlns:w16cid="http://schemas.microsoft.com/office/word/2016/wordml/cid" xmlns:w16se="http://schemas.microsoft.com/office/word/2015/wordml/symex" xmlns:wpg="http://schemas.microsoft.com/office/word/2010/wordprocessingGroup" xmlns:wpi="http://schemas.microsoft.com/office/word/2010/wordprocessingInk" xmlns:wne="http://schemas.microsoft.com/office/word/2006/wordml" xmlns:wps="http://schemas.microsoft.com/office/word/2010/wordprocessingShape" mc:Ignorable="w14 w15 w16se w16cid wp14">
-  <w:sdt>
-    <w:sdtPr>
-      <w:id w:val="-1592621974"/>
-      <w:docPartObj>
-        <w:docPartGallery w:val="Watermarks"/>
-        <w:docPartUnique/>
-      </w:docPartObj>
-    </w:sdtPr>
-    <w:sdtEndPr/>
-    <w:sdtContent>
-      <w:p>
-        <w:pPr>
-          <w:pStyle w:val="Encabezado"/>
-        </w:pPr>
-        <w:r>
-          <w:rPr>
-            <w:noProof/>
-            <w:lang w:eastAsia="es-ES"/>
-          </w:rPr>
-          <w:pict>
-            <v:shapetype id="_x0000_t75" coordsize="21600,21600" o:spt="75" o:preferrelative="t" path="m@4@5l@4@11@9@11@9@5xe" filled="f" stroked="f">
-              <v:stroke joinstyle="miter"/>
-              <v:formulas>
-                <v:f eqn="if lineDrawn pixelLineWidth 0"/>
-                <v:f eqn="sum @0 1 0"/>
-                <v:f eqn="sum 0 0 @1"/>
-                <v:f eqn="prod @2 1 2"/>
-                <v:f eqn="prod @3 21600 pixelWidth"/>
-                <v:f eqn="prod @3 21600 pixelHeight"/>
-                <v:f eqn="sum @0 0 1"/>
-                <v:f eqn="prod @6 1 2"/>
-                <v:f eqn="prod @7 21600 pixelWidth"/>
-                <v:f eqn="sum @8 21600 0"/>
-                <v:f eqn="prod @7 21600 pixelHeight"/>
-                <v:f eqn="sum @10 21600 0"/>
-              </v:formulas>
-              <v:path o:extrusionok="f" gradientshapeok="t" o:connecttype="rect"/>
-              <o:lock v:ext="edit" aspectratio="t"/>
-            </v:shapetype>
-            <v:shape id="WordPictureWatermark131976252" o:spid="_x0000_s2055" type="#_x0000_t75" style="position:absolute;margin-left:0;margin-top:0;width:238.85pt;height:176.95pt;z-index:-251656192;mso-position-horizontal:center;mso-position-horizontal-relative:margin;mso-position-vertical:center;mso-position-vertical-relative:margin" o:allowincell="f">
-              <v:imagedata r:id="rId1" o:title="WhatsApp Image 2019-05-07 at 00" gain="19661f" blacklevel="22938f"/>
-              <w10:wrap anchorx="margin" anchory="margin"/>
-            </v:shape>
-          </w:pict>
-        </w:r>
-      </w:p>
-    </w:sdtContent>
-  </w:sdt>
+  <w:p>
+    <w:pPr>
+      <w:pStyle w:val="Encabezado"/>
+    </w:pPr>
+  </w:p>
 </w:hdr>
 </file>
 
@@ -984,37 +909,6 @@
     <w:pPr>
       <w:pStyle w:val="Encabezado"/>
     </w:pPr>
-    <w:r>
-      <w:rPr>
-        <w:noProof/>
-        <w:lang w:eastAsia="es-ES"/>
-      </w:rPr>
-      <w:pict>
-        <v:shapetype id="_x0000_t75" coordsize="21600,21600" o:spt="75" o:preferrelative="t" path="m@4@5l@4@11@9@11@9@5xe" filled="f" stroked="f">
-          <v:stroke joinstyle="miter"/>
-          <v:formulas>
-            <v:f eqn="if lineDrawn pixelLineWidth 0"/>
-            <v:f eqn="sum @0 1 0"/>
-            <v:f eqn="sum 0 0 @1"/>
-            <v:f eqn="prod @2 1 2"/>
-            <v:f eqn="prod @3 21600 pixelWidth"/>
-            <v:f eqn="prod @3 21600 pixelHeight"/>
-            <v:f eqn="sum @0 0 1"/>
-            <v:f eqn="prod @6 1 2"/>
-            <v:f eqn="prod @7 21600 pixelWidth"/>
-            <v:f eqn="sum @8 21600 0"/>
-            <v:f eqn="prod @7 21600 pixelHeight"/>
-            <v:f eqn="sum @10 21600 0"/>
-          </v:formulas>
-          <v:path o:extrusionok="f" gradientshapeok="t" o:connecttype="rect"/>
-          <o:lock v:ext="edit" aspectratio="t"/>
-        </v:shapetype>
-        <v:shape id="WordPictureWatermark131976250" o:spid="_x0000_s2053" type="#_x0000_t75" style="position:absolute;margin-left:0;margin-top:0;width:238.85pt;height:176.95pt;z-index:-251658240;mso-position-horizontal:center;mso-position-horizontal-relative:margin;mso-position-vertical:center;mso-position-vertical-relative:margin" o:allowincell="f">
-          <v:imagedata r:id="rId1" o:title="WhatsApp Image 2019-05-07 at 00" gain="19661f" blacklevel="22938f"/>
-          <w10:wrap anchorx="margin" anchory="margin"/>
-        </v:shape>
-      </w:pict>
-    </w:r>
   </w:p>
 </w:hdr>
 </file>

--- a/Actividades/Prog01001/Prog01001.docx
+++ b/Actividades/Prog01001/Prog01001.docx
@@ -95,7 +95,7 @@
           <w:sz w:val="28"/>
           <w:szCs w:val="28"/>
         </w:rPr>
-        <w:t>Primera entrega 25/6/2019</w:t>
+        <w:t>Primera entrega 26/6/2019</w:t>
       </w:r>
     </w:p>
     <w:p>
@@ -105,28 +105,14 @@
           <w:szCs w:val="24"/>
         </w:rPr>
       </w:pPr>
+      <w:bookmarkStart w:id="0" w:name="_GoBack"/>
+      <w:bookmarkEnd w:id="0"/>
       <w:r>
         <w:rPr>
           <w:sz w:val="24"/>
           <w:szCs w:val="24"/>
         </w:rPr>
-        <w:t xml:space="preserve">Ruta en </w:t>
-      </w:r>
-      <w:proofErr w:type="spellStart"/>
-      <w:r>
-        <w:rPr>
-          <w:sz w:val="24"/>
-          <w:szCs w:val="24"/>
-        </w:rPr>
-        <w:t>GitLab</w:t>
-      </w:r>
-      <w:proofErr w:type="spellEnd"/>
-      <w:r>
-        <w:rPr>
-          <w:sz w:val="24"/>
-          <w:szCs w:val="24"/>
-        </w:rPr>
-        <w:t>: /Actividades/</w:t>
+        <w:t>Ruta en GitLab: /Actividades/</w:t>
       </w:r>
       <w:r>
         <w:rPr>
@@ -226,98 +212,27 @@
     </w:p>
     <w:p>
       <w:r>
-        <w:t xml:space="preserve">En 2001 Microsoft propuso abandonar el desarrollo basado en la API Win32 y pasar a un </w:t>
-      </w:r>
-      <w:proofErr w:type="spellStart"/>
-      <w:r>
-        <w:t>framework</w:t>
-      </w:r>
-      <w:proofErr w:type="spellEnd"/>
-      <w:r>
-        <w:t xml:space="preserve"> o marco común de librerías, independiente de la versión del sistema operativo .NET Framework, a través de Visual Basic .NET fue el sucesor de Visual Basic 6. </w:t>
-      </w:r>
-      <w:bookmarkStart w:id="0" w:name="_GoBack"/>
-      <w:bookmarkEnd w:id="0"/>
-    </w:p>
-    <w:p>
-      <w:r>
-        <w:t xml:space="preserve">Ahora centrándonos en Visual Basic .NET (VB.NET), es un lenguaje de programación orientado a objetos, característica que podemos aprovechar enormemente ya que la aplicación que vamos a desarrollar se basa en una realidad en la que se presentan una gran cantidad de objetos, por lo </w:t>
-      </w:r>
-      <w:proofErr w:type="gramStart"/>
-      <w:r>
-        <w:t>tanto</w:t>
-      </w:r>
-      <w:proofErr w:type="gramEnd"/>
-      <w:r>
-        <w:t xml:space="preserve"> tener las herramientas que nos brinda este lenguaje con respecto a la programación orientada a objetos va a facilitar la realización de la aplicación. Se considera una evolución de Visual Basic implementada sobre el </w:t>
-      </w:r>
-      <w:proofErr w:type="spellStart"/>
-      <w:r>
-        <w:t>framework</w:t>
-      </w:r>
-      <w:proofErr w:type="spellEnd"/>
-      <w:r>
-        <w:t xml:space="preserve"> .NET, la cual brinda nuevas características como el control estructurado de excepciones, la programación orientada a objetos, o los Genéricos, facilitando así el desarrollo de aplicaciones más avanzadas con herramientas modernas. La gran mayoría de programadores de VB.NET utilizan el entorno de desarrollo integrado Microsoft Visual Studio, en alguna de sus versiones, el cual es uno de los mejores IDE para este lenguaje ya que posee funciones como:</w:t>
-      </w:r>
-    </w:p>
-    <w:p>
-      <w:proofErr w:type="spellStart"/>
-      <w:r>
-        <w:t>Team</w:t>
-      </w:r>
-      <w:proofErr w:type="spellEnd"/>
-      <w:r>
-        <w:t xml:space="preserve"> </w:t>
-      </w:r>
-      <w:proofErr w:type="spellStart"/>
-      <w:r>
-        <w:t>Foundation</w:t>
-      </w:r>
-      <w:proofErr w:type="spellEnd"/>
-      <w:r>
-        <w:t>: un componente que forma parte integral de Windows también compatible con la compilación y ejecución de las aplicaciones futuras, así como con Servicios Web XML. Con el objetivo de proporcionar un entorno que se pueda entender la programación orientada a objetos, proporcionar un entorno de ejecución de código que pueda reducir lo máximo posible la implementación de software y los conflictos de las versiones, ofrecer un entorno de ejecución de código que incentive la ejecución segura del mismo y también de la creación por terceras personas, ofrecer al programador una experiencia entre tipos de aplicaciones muy diferentes como en la web o Windows.</w:t>
-      </w:r>
-    </w:p>
-    <w:p>
-      <w:r>
-        <w:t xml:space="preserve">Windows </w:t>
-      </w:r>
-      <w:proofErr w:type="spellStart"/>
-      <w:r>
-        <w:t>Presentation</w:t>
-      </w:r>
-      <w:proofErr w:type="spellEnd"/>
-      <w:r>
-        <w:t xml:space="preserve"> </w:t>
-      </w:r>
-      <w:proofErr w:type="spellStart"/>
-      <w:r>
-        <w:t>Foundation</w:t>
-      </w:r>
-      <w:proofErr w:type="spellEnd"/>
-      <w:r>
-        <w:t>: tecnología la cual es un conjunto de tipos .NET Framework que se pueden utilizar para crear la visualización de aplicaciones cliente de Windows. WPF está compuesto de características como el lenguaje de marcado de aplicaciones extensible el cual tenemos a XAML.</w:t>
-      </w:r>
-    </w:p>
-    <w:p>
-      <w:r>
-        <w:t xml:space="preserve">Formularios Windows </w:t>
-      </w:r>
-      <w:proofErr w:type="spellStart"/>
-      <w:r>
-        <w:t>Forms</w:t>
-      </w:r>
-      <w:proofErr w:type="spellEnd"/>
-      <w:r>
-        <w:t xml:space="preserve">, con los cuales se puede desarrollar aplicaciones gráficamente buenas y fáciles de implementar y actualizar. Además, las aplicaciones de formularios Windows </w:t>
-      </w:r>
-      <w:proofErr w:type="spellStart"/>
-      <w:r>
-        <w:t>Forms</w:t>
-      </w:r>
-      <w:proofErr w:type="spellEnd"/>
-      <w:r>
-        <w:t xml:space="preserve"> pueden tener acceso a los recursos en el equipo local de una manera más segura que las aplicaciones tradicionales basadas en Windows.</w:t>
+        <w:t xml:space="preserve">En 2001 Microsoft propuso abandonar el desarrollo basado en la API Win32 y pasar a un framework o marco común de librerías, independiente de la versión del sistema operativo .NET Framework, a través de Visual Basic .NET fue el sucesor de Visual Basic 6. </w:t>
+      </w:r>
+    </w:p>
+    <w:p>
+      <w:r>
+        <w:t>Ahora centrándonos en Visual Basic .NET (VB.NET), es un lenguaje de programación orientado a objetos, característica que podemos aprovechar enormemente ya que la aplicación que vamos a desarrollar se basa en una realidad en la que se presentan una gran cantidad de objetos, por lo tanto tener las herramientas que nos brinda este lenguaje con respecto a la programación orientada a objetos va a facilitar la realización de la aplicación. Se considera una evolución de Visual Basic implementada sobre el framework .NET, la cual brinda nuevas características como el control estructurado de excepciones, la programación orientada a objetos, o los Genéricos, facilitando así el desarrollo de aplicaciones más avanzadas con herramientas modernas. La gran mayoría de programadores de VB.NET utilizan el entorno de desarrollo integrado Microsoft Visual Studio, en alguna de sus versiones, el cual es uno de los mejores IDE para este lenguaje ya que posee funciones como:</w:t>
+      </w:r>
+    </w:p>
+    <w:p>
+      <w:r>
+        <w:t>Team Foundation: un componente que forma parte integral de Windows también compatible con la compilación y ejecución de las aplicaciones futuras, así como con Servicios Web XML. Con el objetivo de proporcionar un entorno que se pueda entender la programación orientada a objetos, proporcionar un entorno de ejecución de código que pueda reducir lo máximo posible la implementación de software y los conflictos de las versiones, ofrecer un entorno de ejecución de código que incentive la ejecución segura del mismo y también de la creación por terceras personas, ofrecer al programador una experiencia entre tipos de aplicaciones muy diferentes como en la web o Windows.</w:t>
+      </w:r>
+    </w:p>
+    <w:p>
+      <w:r>
+        <w:t>Windows Presentation Foundation: tecnología la cual es un conjunto de tipos .NET Framework que se pueden utilizar para crear la visualización de aplicaciones cliente de Windows. WPF está compuesto de características como el lenguaje de marcado de aplicaciones extensible el cual tenemos a XAML.</w:t>
+      </w:r>
+    </w:p>
+    <w:p>
+      <w:r>
+        <w:t>Formularios Windows Forms, con los cuales se puede desarrollar aplicaciones gráficamente buenas y fáciles de implementar y actualizar. Además, las aplicaciones de formularios Windows Forms pueden tener acceso a los recursos en el equipo local de una manera más segura que las aplicaciones tradicionales basadas en Windows.</w:t>
       </w:r>
     </w:p>
     <w:p>
@@ -327,55 +242,31 @@
     </w:p>
     <w:p>
       <w:r>
-        <w:t xml:space="preserve">Aunque existen otras alternativas, como </w:t>
-      </w:r>
-      <w:proofErr w:type="spellStart"/>
-      <w:r>
-        <w:t>SharpDevelop</w:t>
-      </w:r>
-      <w:proofErr w:type="spellEnd"/>
-      <w:r>
-        <w:t xml:space="preserve"> (que además es libre, lo que es una ventaja en cuanto a presupuesto), sus características principales son</w:t>
-      </w:r>
-    </w:p>
-    <w:p>
-      <w:pPr>
-        <w:pStyle w:val="Prrafodelista"/>
-        <w:numPr>
-          <w:ilvl w:val="0"/>
-          <w:numId w:val="5"/>
-        </w:numPr>
-      </w:pPr>
-      <w:r>
-        <w:t xml:space="preserve">Incorpora un diseñador de Windows </w:t>
-      </w:r>
-      <w:proofErr w:type="spellStart"/>
-      <w:r>
-        <w:t>Forms</w:t>
-      </w:r>
-      <w:proofErr w:type="spellEnd"/>
-      <w:r>
-        <w:t xml:space="preserve"> </w:t>
-      </w:r>
-    </w:p>
-    <w:p>
-      <w:pPr>
-        <w:pStyle w:val="Prrafodelista"/>
-        <w:numPr>
-          <w:ilvl w:val="0"/>
-          <w:numId w:val="5"/>
-        </w:numPr>
-      </w:pPr>
-      <w:r>
-        <w:t xml:space="preserve">Completado de código. Soporta el uso de la combinación de teclas </w:t>
-      </w:r>
-      <w:proofErr w:type="spellStart"/>
-      <w:r>
-        <w:t>Ctrl</w:t>
-      </w:r>
-      <w:proofErr w:type="spellEnd"/>
-      <w:r>
-        <w:t xml:space="preserve"> + Espacio </w:t>
+        <w:t>Aunque existen otras alternativas, como SharpDevelop (que además es libre, lo que es una ventaja en cuanto a presupuesto), sus características principales son</w:t>
+      </w:r>
+    </w:p>
+    <w:p>
+      <w:pPr>
+        <w:pStyle w:val="Prrafodelista"/>
+        <w:numPr>
+          <w:ilvl w:val="0"/>
+          <w:numId w:val="5"/>
+        </w:numPr>
+      </w:pPr>
+      <w:r>
+        <w:t xml:space="preserve">Incorpora un diseñador de Windows Forms </w:t>
+      </w:r>
+    </w:p>
+    <w:p>
+      <w:pPr>
+        <w:pStyle w:val="Prrafodelista"/>
+        <w:numPr>
+          <w:ilvl w:val="0"/>
+          <w:numId w:val="5"/>
+        </w:numPr>
+      </w:pPr>
+      <w:r>
+        <w:t xml:space="preserve">Completado de código. Soporta el uso de la combinación de teclas Ctrl + Espacio </w:t>
       </w:r>
     </w:p>
     <w:p>
@@ -460,55 +351,31 @@
         </w:numPr>
       </w:pPr>
       <w:r>
-        <w:t xml:space="preserve">Complementos para </w:t>
-      </w:r>
-      <w:proofErr w:type="spellStart"/>
-      <w:r>
-        <w:t>ILAsm</w:t>
-      </w:r>
-      <w:proofErr w:type="spellEnd"/>
-      <w:r>
-        <w:t xml:space="preserve"> y C++ </w:t>
-      </w:r>
-    </w:p>
-    <w:p>
-      <w:pPr>
-        <w:pStyle w:val="Prrafodelista"/>
-        <w:numPr>
-          <w:ilvl w:val="0"/>
-          <w:numId w:val="5"/>
-        </w:numPr>
-      </w:pPr>
-      <w:r>
-        <w:t xml:space="preserve">Integración con herramientas de pruebas unitarias NUnit y </w:t>
-      </w:r>
-      <w:proofErr w:type="spellStart"/>
-      <w:r>
-        <w:t>MbUnit</w:t>
-      </w:r>
-      <w:proofErr w:type="spellEnd"/>
-      <w:r>
-        <w:t xml:space="preserve"> </w:t>
-      </w:r>
-    </w:p>
-    <w:p>
-      <w:pPr>
-        <w:pStyle w:val="Prrafodelista"/>
-        <w:numPr>
-          <w:ilvl w:val="0"/>
-          <w:numId w:val="5"/>
-        </w:numPr>
-      </w:pPr>
-      <w:r>
-        <w:t xml:space="preserve">Analizador para ensamblado </w:t>
-      </w:r>
-      <w:proofErr w:type="spellStart"/>
-      <w:r>
-        <w:t>FxCop</w:t>
-      </w:r>
-      <w:proofErr w:type="spellEnd"/>
-      <w:r>
-        <w:t xml:space="preserve"> </w:t>
+        <w:t xml:space="preserve">Complementos para ILAsm y C++ </w:t>
+      </w:r>
+    </w:p>
+    <w:p>
+      <w:pPr>
+        <w:pStyle w:val="Prrafodelista"/>
+        <w:numPr>
+          <w:ilvl w:val="0"/>
+          <w:numId w:val="5"/>
+        </w:numPr>
+      </w:pPr>
+      <w:r>
+        <w:t xml:space="preserve">Integración con herramientas de pruebas unitarias NUnit y MbUnit </w:t>
+      </w:r>
+    </w:p>
+    <w:p>
+      <w:pPr>
+        <w:pStyle w:val="Prrafodelista"/>
+        <w:numPr>
+          <w:ilvl w:val="0"/>
+          <w:numId w:val="5"/>
+        </w:numPr>
+      </w:pPr>
+      <w:r>
+        <w:t xml:space="preserve">Analizador para ensamblado FxCop </w:t>
       </w:r>
     </w:p>
     <w:p>
@@ -760,15 +627,7 @@
         </w:numPr>
       </w:pPr>
       <w:r>
-        <w:t xml:space="preserve">Posibilita añadir soporte para ejecución de scripts, VBScript o </w:t>
-      </w:r>
-      <w:proofErr w:type="spellStart"/>
-      <w:r>
-        <w:t>JScript</w:t>
-      </w:r>
-      <w:proofErr w:type="spellEnd"/>
-      <w:r>
-        <w:t xml:space="preserve">, en las aplicaciones mediante Microsoft Script Control. </w:t>
+        <w:t xml:space="preserve">Posibilita añadir soporte para ejecución de scripts, VBScript o JScript, en las aplicaciones mediante Microsoft Script Control. </w:t>
       </w:r>
     </w:p>
     <w:p>

--- a/Actividades/Prog01001/Prog01001.docx
+++ b/Actividades/Prog01001/Prog01001.docx
@@ -12,72 +12,205 @@
       </w:pPr>
       <w:r>
         <w:rPr>
+          <w:rFonts w:ascii="Times New Roman" w:hAnsi="Times New Roman" w:cs="Times New Roman"/>
           <w:noProof/>
-          <w:sz w:val="22"/>
-          <w:szCs w:val="22"/>
+          <w:sz w:val="24"/>
+          <w:szCs w:val="24"/>
+          <w:lang w:val="es-UY" w:eastAsia="es-UY"/>
         </w:rPr>
-        <w:drawing>
-          <wp:anchor distT="0" distB="0" distL="114300" distR="114300" simplePos="0" relativeHeight="251659264" behindDoc="0" locked="0" layoutInCell="1" allowOverlap="1" wp14:anchorId="4ABD74E1" wp14:editId="6139BB1F">
-            <wp:simplePos x="0" y="0"/>
-            <wp:positionH relativeFrom="margin">
-              <wp:posOffset>5067300</wp:posOffset>
-            </wp:positionH>
-            <wp:positionV relativeFrom="paragraph">
-              <wp:posOffset>9525</wp:posOffset>
-            </wp:positionV>
-            <wp:extent cx="1485265" cy="1101090"/>
-            <wp:effectExtent l="0" t="0" r="635" b="0"/>
-            <wp:wrapSquare wrapText="bothSides"/>
-            <wp:docPr id="3" name="Imagen 3"/>
-            <wp:cNvGraphicFramePr>
-              <a:graphicFrameLocks xmlns:a="http://schemas.openxmlformats.org/drawingml/2006/main" noChangeAspect="1"/>
-            </wp:cNvGraphicFramePr>
-            <a:graphic xmlns:a="http://schemas.openxmlformats.org/drawingml/2006/main">
-              <a:graphicData uri="http://schemas.openxmlformats.org/drawingml/2006/picture">
-                <pic:pic xmlns:pic="http://schemas.openxmlformats.org/drawingml/2006/picture">
-                  <pic:nvPicPr>
-                    <pic:cNvPr id="0" name="Picture 2"/>
-                    <pic:cNvPicPr>
-                      <a:picLocks noChangeAspect="1" noChangeArrowheads="1"/>
-                    </pic:cNvPicPr>
-                  </pic:nvPicPr>
-                  <pic:blipFill>
-                    <a:blip r:embed="rId7" cstate="print">
-                      <a:extLst>
-                        <a:ext uri="{28A0092B-C50C-407E-A947-70E740481C1C}">
-                          <a14:useLocalDpi xmlns:a14="http://schemas.microsoft.com/office/drawing/2010/main" val="0"/>
-                        </a:ext>
-                      </a:extLst>
-                    </a:blip>
-                    <a:srcRect/>
-                    <a:stretch>
-                      <a:fillRect/>
-                    </a:stretch>
-                  </pic:blipFill>
-                  <pic:spPr bwMode="auto">
-                    <a:xfrm>
-                      <a:off x="0" y="0"/>
-                      <a:ext cx="1485265" cy="1101090"/>
-                    </a:xfrm>
-                    <a:prstGeom prst="rect">
-                      <a:avLst/>
-                    </a:prstGeom>
-                    <a:noFill/>
-                    <a:ln>
-                      <a:noFill/>
-                    </a:ln>
-                  </pic:spPr>
-                </pic:pic>
-              </a:graphicData>
-            </a:graphic>
-            <wp14:sizeRelH relativeFrom="page">
-              <wp14:pctWidth>0</wp14:pctWidth>
-            </wp14:sizeRelH>
-            <wp14:sizeRelV relativeFrom="page">
-              <wp14:pctHeight>0</wp14:pctHeight>
-            </wp14:sizeRelV>
-          </wp:anchor>
-        </w:drawing>
+        <mc:AlternateContent>
+          <mc:Choice Requires="wps">
+            <w:drawing>
+              <wp:anchor distT="45720" distB="45720" distL="114300" distR="114300" simplePos="0" relativeHeight="251662336" behindDoc="0" locked="0" layoutInCell="1" allowOverlap="1">
+                <wp:simplePos x="0" y="0"/>
+                <wp:positionH relativeFrom="margin">
+                  <wp:posOffset>5153025</wp:posOffset>
+                </wp:positionH>
+                <wp:positionV relativeFrom="paragraph">
+                  <wp:posOffset>83185</wp:posOffset>
+                </wp:positionV>
+                <wp:extent cx="1277620" cy="1028700"/>
+                <wp:effectExtent l="0" t="0" r="0" b="0"/>
+                <wp:wrapSquare wrapText="bothSides"/>
+                <wp:docPr id="217" name="Cuadro de texto 217"/>
+                <wp:cNvGraphicFramePr>
+                  <a:graphicFrameLocks xmlns:a="http://schemas.openxmlformats.org/drawingml/2006/main"/>
+                </wp:cNvGraphicFramePr>
+                <a:graphic xmlns:a="http://schemas.openxmlformats.org/drawingml/2006/main">
+                  <a:graphicData uri="http://schemas.microsoft.com/office/word/2010/wordprocessingShape">
+                    <wps:wsp>
+                      <wps:cNvSpPr txBox="1">
+                        <a:spLocks noChangeArrowheads="1"/>
+                      </wps:cNvSpPr>
+                      <wps:spPr bwMode="auto">
+                        <a:xfrm>
+                          <a:off x="0" y="0"/>
+                          <a:ext cx="1277620" cy="1028700"/>
+                        </a:xfrm>
+                        <a:prstGeom prst="rect">
+                          <a:avLst/>
+                        </a:prstGeom>
+                        <a:solidFill>
+                          <a:srgbClr val="FFFFFF"/>
+                        </a:solidFill>
+                        <a:ln w="9525">
+                          <a:noFill/>
+                          <a:miter lim="800000"/>
+                          <a:headEnd/>
+                          <a:tailEnd/>
+                        </a:ln>
+                      </wps:spPr>
+                      <wps:txbx>
+                        <w:txbxContent>
+                          <w:p>
+                            <w:r>
+                              <w:rPr>
+                                <w:noProof/>
+                                <w:sz w:val="20"/>
+                                <w:szCs w:val="20"/>
+                                <w:lang w:val="es-UY" w:eastAsia="es-UY"/>
+                              </w:rPr>
+                              <w:drawing>
+                                <wp:inline distT="0" distB="0" distL="0" distR="0">
+                                  <wp:extent cx="933450" cy="933450"/>
+                                  <wp:effectExtent l="0" t="0" r="0" b="0"/>
+                                  <wp:docPr id="1" name="Imagen 1"/>
+                                  <wp:cNvGraphicFramePr>
+                                    <a:graphicFrameLocks xmlns:a="http://schemas.openxmlformats.org/drawingml/2006/main" noChangeAspect="1"/>
+                                  </wp:cNvGraphicFramePr>
+                                  <a:graphic xmlns:a="http://schemas.openxmlformats.org/drawingml/2006/main">
+                                    <a:graphicData uri="http://schemas.openxmlformats.org/drawingml/2006/picture">
+                                      <pic:pic xmlns:pic="http://schemas.openxmlformats.org/drawingml/2006/picture">
+                                        <pic:nvPicPr>
+                                          <pic:cNvPr id="0" name="Imagen 4"/>
+                                          <pic:cNvPicPr>
+                                            <a:picLocks noChangeAspect="1" noChangeArrowheads="1"/>
+                                          </pic:cNvPicPr>
+                                        </pic:nvPicPr>
+                                        <pic:blipFill>
+                                          <a:blip r:embed="rId7">
+                                            <a:extLst>
+                                              <a:ext uri="{28A0092B-C50C-407E-A947-70E740481C1C}">
+                                                <a14:useLocalDpi xmlns:a14="http://schemas.microsoft.com/office/drawing/2010/main" val="0"/>
+                                              </a:ext>
+                                            </a:extLst>
+                                          </a:blip>
+                                          <a:srcRect/>
+                                          <a:stretch>
+                                            <a:fillRect/>
+                                          </a:stretch>
+                                        </pic:blipFill>
+                                        <pic:spPr bwMode="auto">
+                                          <a:xfrm>
+                                            <a:off x="0" y="0"/>
+                                            <a:ext cx="933450" cy="933450"/>
+                                          </a:xfrm>
+                                          <a:prstGeom prst="rect">
+                                            <a:avLst/>
+                                          </a:prstGeom>
+                                          <a:noFill/>
+                                          <a:ln>
+                                            <a:noFill/>
+                                          </a:ln>
+                                        </pic:spPr>
+                                      </pic:pic>
+                                    </a:graphicData>
+                                  </a:graphic>
+                                </wp:inline>
+                              </w:drawing>
+                            </w:r>
+                          </w:p>
+                        </w:txbxContent>
+                      </wps:txbx>
+                      <wps:bodyPr rot="0" vert="horz" wrap="square" lIns="91440" tIns="45720" rIns="91440" bIns="45720" anchor="t" anchorCtr="0">
+                        <a:noAutofit/>
+                      </wps:bodyPr>
+                    </wps:wsp>
+                  </a:graphicData>
+                </a:graphic>
+                <wp14:sizeRelH relativeFrom="margin">
+                  <wp14:pctWidth>0</wp14:pctWidth>
+                </wp14:sizeRelH>
+                <wp14:sizeRelV relativeFrom="margin">
+                  <wp14:pctHeight>0</wp14:pctHeight>
+                </wp14:sizeRelV>
+              </wp:anchor>
+            </w:drawing>
+          </mc:Choice>
+          <mc:Fallback>
+            <w:pict>
+              <v:shapetype id="_x0000_t202" coordsize="21600,21600" o:spt="202" path="m,l,21600r21600,l21600,xe">
+                <v:stroke joinstyle="miter"/>
+                <v:path gradientshapeok="t" o:connecttype="rect"/>
+              </v:shapetype>
+              <v:shape id="Cuadro de texto 217" o:spid="_x0000_s1026" type="#_x0000_t202" style="position:absolute;margin-left:405.75pt;margin-top:6.55pt;width:100.6pt;height:81pt;z-index:251662336;visibility:visible;mso-wrap-style:square;mso-width-percent:0;mso-height-percent:0;mso-wrap-distance-left:9pt;mso-wrap-distance-top:3.6pt;mso-wrap-distance-right:9pt;mso-wrap-distance-bottom:3.6pt;mso-position-horizontal:absolute;mso-position-horizontal-relative:margin;mso-position-vertical:absolute;mso-position-vertical-relative:text;mso-width-percent:0;mso-height-percent:0;mso-width-relative:margin;mso-height-relative:margin;v-text-anchor:top" o:gfxdata="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" stroked="f">
+                <v:textbox>
+                  <w:txbxContent>
+                    <w:p>
+                      <w:r>
+                        <w:rPr>
+                          <w:noProof/>
+                          <w:sz w:val="20"/>
+                          <w:szCs w:val="20"/>
+                          <w:lang w:val="es-UY" w:eastAsia="es-UY"/>
+                        </w:rPr>
+                        <w:drawing>
+                          <wp:inline distT="0" distB="0" distL="0" distR="0">
+                            <wp:extent cx="933450" cy="933450"/>
+                            <wp:effectExtent l="0" t="0" r="0" b="0"/>
+                            <wp:docPr id="1" name="Imagen 1"/>
+                            <wp:cNvGraphicFramePr>
+                              <a:graphicFrameLocks xmlns:a="http://schemas.openxmlformats.org/drawingml/2006/main" noChangeAspect="1"/>
+                            </wp:cNvGraphicFramePr>
+                            <a:graphic xmlns:a="http://schemas.openxmlformats.org/drawingml/2006/main">
+                              <a:graphicData uri="http://schemas.openxmlformats.org/drawingml/2006/picture">
+                                <pic:pic xmlns:pic="http://schemas.openxmlformats.org/drawingml/2006/picture">
+                                  <pic:nvPicPr>
+                                    <pic:cNvPr id="0" name="Imagen 4"/>
+                                    <pic:cNvPicPr>
+                                      <a:picLocks noChangeAspect="1" noChangeArrowheads="1"/>
+                                    </pic:cNvPicPr>
+                                  </pic:nvPicPr>
+                                  <pic:blipFill>
+                                    <a:blip r:embed="rId7">
+                                      <a:extLst>
+                                        <a:ext uri="{28A0092B-C50C-407E-A947-70E740481C1C}">
+                                          <a14:useLocalDpi xmlns:a14="http://schemas.microsoft.com/office/drawing/2010/main" val="0"/>
+                                        </a:ext>
+                                      </a:extLst>
+                                    </a:blip>
+                                    <a:srcRect/>
+                                    <a:stretch>
+                                      <a:fillRect/>
+                                    </a:stretch>
+                                  </pic:blipFill>
+                                  <pic:spPr bwMode="auto">
+                                    <a:xfrm>
+                                      <a:off x="0" y="0"/>
+                                      <a:ext cx="933450" cy="933450"/>
+                                    </a:xfrm>
+                                    <a:prstGeom prst="rect">
+                                      <a:avLst/>
+                                    </a:prstGeom>
+                                    <a:noFill/>
+                                    <a:ln>
+                                      <a:noFill/>
+                                    </a:ln>
+                                  </pic:spPr>
+                                </pic:pic>
+                              </a:graphicData>
+                            </a:graphic>
+                          </wp:inline>
+                        </w:drawing>
+                      </w:r>
+                    </w:p>
+                  </w:txbxContent>
+                </v:textbox>
+                <w10:wrap type="square" anchorx="margin"/>
+              </v:shape>
+            </w:pict>
+          </mc:Fallback>
+        </mc:AlternateContent>
       </w:r>
       <w:r>
         <w:t>Fundamentación de la tecnología</w:t>
@@ -105,14 +238,28 @@
           <w:szCs w:val="24"/>
         </w:rPr>
       </w:pPr>
-      <w:bookmarkStart w:id="0" w:name="_GoBack"/>
-      <w:bookmarkEnd w:id="0"/>
       <w:r>
         <w:rPr>
           <w:sz w:val="24"/>
           <w:szCs w:val="24"/>
         </w:rPr>
-        <w:t>Ruta en GitLab: /Actividades/</w:t>
+        <w:t xml:space="preserve">Ruta en </w:t>
+      </w:r>
+      <w:proofErr w:type="spellStart"/>
+      <w:r>
+        <w:rPr>
+          <w:sz w:val="24"/>
+          <w:szCs w:val="24"/>
+        </w:rPr>
+        <w:t>GitLab</w:t>
+      </w:r>
+      <w:proofErr w:type="spellEnd"/>
+      <w:r>
+        <w:rPr>
+          <w:sz w:val="24"/>
+          <w:szCs w:val="24"/>
+        </w:rPr>
+        <w:t>: /Actividades/</w:t>
       </w:r>
       <w:r>
         <w:rPr>
@@ -128,6 +275,8 @@
         </w:rPr>
         <w:t>/</w:t>
       </w:r>
+      <w:bookmarkStart w:id="0" w:name="_GoBack"/>
+      <w:bookmarkEnd w:id="0"/>
       <w:r>
         <w:rPr>
           <w:noProof/>
@@ -212,27 +361,96 @@
     </w:p>
     <w:p>
       <w:r>
-        <w:t xml:space="preserve">En 2001 Microsoft propuso abandonar el desarrollo basado en la API Win32 y pasar a un framework o marco común de librerías, independiente de la versión del sistema operativo .NET Framework, a través de Visual Basic .NET fue el sucesor de Visual Basic 6. </w:t>
-      </w:r>
-    </w:p>
-    <w:p>
-      <w:r>
-        <w:t>Ahora centrándonos en Visual Basic .NET (VB.NET), es un lenguaje de programación orientado a objetos, característica que podemos aprovechar enormemente ya que la aplicación que vamos a desarrollar se basa en una realidad en la que se presentan una gran cantidad de objetos, por lo tanto tener las herramientas que nos brinda este lenguaje con respecto a la programación orientada a objetos va a facilitar la realización de la aplicación. Se considera una evolución de Visual Basic implementada sobre el framework .NET, la cual brinda nuevas características como el control estructurado de excepciones, la programación orientada a objetos, o los Genéricos, facilitando así el desarrollo de aplicaciones más avanzadas con herramientas modernas. La gran mayoría de programadores de VB.NET utilizan el entorno de desarrollo integrado Microsoft Visual Studio, en alguna de sus versiones, el cual es uno de los mejores IDE para este lenguaje ya que posee funciones como:</w:t>
-      </w:r>
-    </w:p>
-    <w:p>
-      <w:r>
-        <w:t>Team Foundation: un componente que forma parte integral de Windows también compatible con la compilación y ejecución de las aplicaciones futuras, así como con Servicios Web XML. Con el objetivo de proporcionar un entorno que se pueda entender la programación orientada a objetos, proporcionar un entorno de ejecución de código que pueda reducir lo máximo posible la implementación de software y los conflictos de las versiones, ofrecer un entorno de ejecución de código que incentive la ejecución segura del mismo y también de la creación por terceras personas, ofrecer al programador una experiencia entre tipos de aplicaciones muy diferentes como en la web o Windows.</w:t>
-      </w:r>
-    </w:p>
-    <w:p>
-      <w:r>
-        <w:t>Windows Presentation Foundation: tecnología la cual es un conjunto de tipos .NET Framework que se pueden utilizar para crear la visualización de aplicaciones cliente de Windows. WPF está compuesto de características como el lenguaje de marcado de aplicaciones extensible el cual tenemos a XAML.</w:t>
-      </w:r>
-    </w:p>
-    <w:p>
-      <w:r>
-        <w:t>Formularios Windows Forms, con los cuales se puede desarrollar aplicaciones gráficamente buenas y fáciles de implementar y actualizar. Además, las aplicaciones de formularios Windows Forms pueden tener acceso a los recursos en el equipo local de una manera más segura que las aplicaciones tradicionales basadas en Windows.</w:t>
+        <w:t xml:space="preserve">En 2001 Microsoft propuso abandonar el desarrollo basado en la API Win32 y pasar a un </w:t>
+      </w:r>
+      <w:proofErr w:type="spellStart"/>
+      <w:r>
+        <w:t>framework</w:t>
+      </w:r>
+      <w:proofErr w:type="spellEnd"/>
+      <w:r>
+        <w:t xml:space="preserve"> o marco común de librerías, independiente de la versión del sistema operativo .NET Framework, a través de Visual Basic .NET fue el sucesor de Visual Basic 6. </w:t>
+      </w:r>
+    </w:p>
+    <w:p>
+      <w:r>
+        <w:t xml:space="preserve">Ahora centrándonos en Visual Basic .NET (VB.NET), es un lenguaje de programación orientado a objetos, característica que podemos aprovechar enormemente ya que la aplicación que vamos a desarrollar se basa en una realidad en la que se presentan una gran cantidad de objetos, por lo </w:t>
+      </w:r>
+      <w:proofErr w:type="gramStart"/>
+      <w:r>
+        <w:t>tanto</w:t>
+      </w:r>
+      <w:proofErr w:type="gramEnd"/>
+      <w:r>
+        <w:t xml:space="preserve"> tener las herramientas que nos brinda este lenguaje con respecto a la programación orientada a objetos va a facilitar la realización de la aplicación. Se considera una evolución de Visual Basic implementada sobre el </w:t>
+      </w:r>
+      <w:proofErr w:type="spellStart"/>
+      <w:r>
+        <w:t>framework</w:t>
+      </w:r>
+      <w:proofErr w:type="spellEnd"/>
+      <w:r>
+        <w:t xml:space="preserve"> .NET, la cual brinda nuevas características como el control estructurado de excepciones, la programación orientada a objetos, o los Genéricos, facilitando así el desarrollo de aplicaciones más avanzadas con herramientas modernas. La gran mayoría de programadores de VB.NET utilizan el entorno de desarrollo integrado Microsoft Visual Studio, en alguna de sus versiones, el cual es uno de los mejores IDE para este lenguaje ya que posee funciones como:</w:t>
+      </w:r>
+    </w:p>
+    <w:p>
+      <w:proofErr w:type="spellStart"/>
+      <w:r>
+        <w:t>Team</w:t>
+      </w:r>
+      <w:proofErr w:type="spellEnd"/>
+      <w:r>
+        <w:t xml:space="preserve"> </w:t>
+      </w:r>
+      <w:proofErr w:type="spellStart"/>
+      <w:r>
+        <w:t>Foundation</w:t>
+      </w:r>
+      <w:proofErr w:type="spellEnd"/>
+      <w:r>
+        <w:t>: un componente que forma parte integral de Windows también compatible con la compilación y ejecución de las aplicaciones futuras, así como con Servicios Web XML. Con el objetivo de proporcionar un entorno que se pueda entender la programación orientada a objetos, proporcionar un entorno de ejecución de código que pueda reducir lo máximo posible la implementación de software y los conflictos de las versiones, ofrecer un entorno de ejecución de código que incentive la ejecución segura del mismo y también de la creación por terceras personas, ofrecer al programador una experiencia entre tipos de aplicaciones muy diferentes como en la web o Windows.</w:t>
+      </w:r>
+    </w:p>
+    <w:p>
+      <w:r>
+        <w:t xml:space="preserve">Windows </w:t>
+      </w:r>
+      <w:proofErr w:type="spellStart"/>
+      <w:r>
+        <w:t>Presentation</w:t>
+      </w:r>
+      <w:proofErr w:type="spellEnd"/>
+      <w:r>
+        <w:t xml:space="preserve"> </w:t>
+      </w:r>
+      <w:proofErr w:type="spellStart"/>
+      <w:r>
+        <w:t>Foundation</w:t>
+      </w:r>
+      <w:proofErr w:type="spellEnd"/>
+      <w:r>
+        <w:t>: tecnología la cual es un conjunto de tipos .NET Framework que se pueden utilizar para crear la visualización de aplicaciones cliente de Windows. WPF está compuesto de características como el lenguaje de marcado de aplicaciones extensible el cual tenemos a XAML.</w:t>
+      </w:r>
+    </w:p>
+    <w:p>
+      <w:r>
+        <w:t xml:space="preserve">Formularios Windows </w:t>
+      </w:r>
+      <w:proofErr w:type="spellStart"/>
+      <w:r>
+        <w:t>Forms</w:t>
+      </w:r>
+      <w:proofErr w:type="spellEnd"/>
+      <w:r>
+        <w:t xml:space="preserve">, con los cuales se puede desarrollar aplicaciones gráficamente buenas y fáciles de implementar y actualizar. Además, las aplicaciones de formularios Windows </w:t>
+      </w:r>
+      <w:proofErr w:type="spellStart"/>
+      <w:r>
+        <w:t>Forms</w:t>
+      </w:r>
+      <w:proofErr w:type="spellEnd"/>
+      <w:r>
+        <w:t xml:space="preserve"> pueden tener acceso a los recursos en el equipo local de una manera más segura que las aplicaciones tradicionales basadas en Windows.</w:t>
       </w:r>
     </w:p>
     <w:p>
@@ -242,31 +460,55 @@
     </w:p>
     <w:p>
       <w:r>
-        <w:t>Aunque existen otras alternativas, como SharpDevelop (que además es libre, lo que es una ventaja en cuanto a presupuesto), sus características principales son</w:t>
-      </w:r>
-    </w:p>
-    <w:p>
-      <w:pPr>
-        <w:pStyle w:val="Prrafodelista"/>
-        <w:numPr>
-          <w:ilvl w:val="0"/>
-          <w:numId w:val="5"/>
-        </w:numPr>
-      </w:pPr>
-      <w:r>
-        <w:t xml:space="preserve">Incorpora un diseñador de Windows Forms </w:t>
-      </w:r>
-    </w:p>
-    <w:p>
-      <w:pPr>
-        <w:pStyle w:val="Prrafodelista"/>
-        <w:numPr>
-          <w:ilvl w:val="0"/>
-          <w:numId w:val="5"/>
-        </w:numPr>
-      </w:pPr>
-      <w:r>
-        <w:t xml:space="preserve">Completado de código. Soporta el uso de la combinación de teclas Ctrl + Espacio </w:t>
+        <w:t xml:space="preserve">Aunque existen otras alternativas, como </w:t>
+      </w:r>
+      <w:proofErr w:type="spellStart"/>
+      <w:r>
+        <w:t>SharpDevelop</w:t>
+      </w:r>
+      <w:proofErr w:type="spellEnd"/>
+      <w:r>
+        <w:t xml:space="preserve"> (que además es libre, lo que es una ventaja en cuanto a presupuesto), sus características principales son</w:t>
+      </w:r>
+    </w:p>
+    <w:p>
+      <w:pPr>
+        <w:pStyle w:val="Prrafodelista"/>
+        <w:numPr>
+          <w:ilvl w:val="0"/>
+          <w:numId w:val="5"/>
+        </w:numPr>
+      </w:pPr>
+      <w:r>
+        <w:t xml:space="preserve">Incorpora un diseñador de Windows </w:t>
+      </w:r>
+      <w:proofErr w:type="spellStart"/>
+      <w:r>
+        <w:t>Forms</w:t>
+      </w:r>
+      <w:proofErr w:type="spellEnd"/>
+      <w:r>
+        <w:t xml:space="preserve"> </w:t>
+      </w:r>
+    </w:p>
+    <w:p>
+      <w:pPr>
+        <w:pStyle w:val="Prrafodelista"/>
+        <w:numPr>
+          <w:ilvl w:val="0"/>
+          <w:numId w:val="5"/>
+        </w:numPr>
+      </w:pPr>
+      <w:r>
+        <w:t xml:space="preserve">Completado de código. Soporta el uso de la combinación de teclas </w:t>
+      </w:r>
+      <w:proofErr w:type="spellStart"/>
+      <w:r>
+        <w:t>Ctrl</w:t>
+      </w:r>
+      <w:proofErr w:type="spellEnd"/>
+      <w:r>
+        <w:t xml:space="preserve"> + Espacio </w:t>
       </w:r>
     </w:p>
     <w:p>
@@ -351,31 +593,63 @@
         </w:numPr>
       </w:pPr>
       <w:r>
-        <w:t xml:space="preserve">Complementos para ILAsm y C++ </w:t>
-      </w:r>
-    </w:p>
-    <w:p>
-      <w:pPr>
-        <w:pStyle w:val="Prrafodelista"/>
-        <w:numPr>
-          <w:ilvl w:val="0"/>
-          <w:numId w:val="5"/>
-        </w:numPr>
-      </w:pPr>
-      <w:r>
-        <w:t xml:space="preserve">Integración con herramientas de pruebas unitarias NUnit y MbUnit </w:t>
-      </w:r>
-    </w:p>
-    <w:p>
-      <w:pPr>
-        <w:pStyle w:val="Prrafodelista"/>
-        <w:numPr>
-          <w:ilvl w:val="0"/>
-          <w:numId w:val="5"/>
-        </w:numPr>
-      </w:pPr>
-      <w:r>
-        <w:t xml:space="preserve">Analizador para ensamblado FxCop </w:t>
+        <w:t xml:space="preserve">Complementos para </w:t>
+      </w:r>
+      <w:proofErr w:type="spellStart"/>
+      <w:r>
+        <w:t>ILAsm</w:t>
+      </w:r>
+      <w:proofErr w:type="spellEnd"/>
+      <w:r>
+        <w:t xml:space="preserve"> y C++ </w:t>
+      </w:r>
+    </w:p>
+    <w:p>
+      <w:pPr>
+        <w:pStyle w:val="Prrafodelista"/>
+        <w:numPr>
+          <w:ilvl w:val="0"/>
+          <w:numId w:val="5"/>
+        </w:numPr>
+      </w:pPr>
+      <w:r>
+        <w:t xml:space="preserve">Integración con herramientas de pruebas unitarias </w:t>
+      </w:r>
+      <w:proofErr w:type="spellStart"/>
+      <w:r>
+        <w:t>NUnit</w:t>
+      </w:r>
+      <w:proofErr w:type="spellEnd"/>
+      <w:r>
+        <w:t xml:space="preserve"> y </w:t>
+      </w:r>
+      <w:proofErr w:type="spellStart"/>
+      <w:r>
+        <w:t>MbUnit</w:t>
+      </w:r>
+      <w:proofErr w:type="spellEnd"/>
+      <w:r>
+        <w:t xml:space="preserve"> </w:t>
+      </w:r>
+    </w:p>
+    <w:p>
+      <w:pPr>
+        <w:pStyle w:val="Prrafodelista"/>
+        <w:numPr>
+          <w:ilvl w:val="0"/>
+          <w:numId w:val="5"/>
+        </w:numPr>
+      </w:pPr>
+      <w:r>
+        <w:t xml:space="preserve">Analizador para ensamblado </w:t>
+      </w:r>
+      <w:proofErr w:type="spellStart"/>
+      <w:r>
+        <w:t>FxCop</w:t>
+      </w:r>
+      <w:proofErr w:type="spellEnd"/>
+      <w:r>
+        <w:t xml:space="preserve"> </w:t>
       </w:r>
     </w:p>
     <w:p>
@@ -627,7 +901,15 @@
         </w:numPr>
       </w:pPr>
       <w:r>
-        <w:t xml:space="preserve">Posibilita añadir soporte para ejecución de scripts, VBScript o JScript, en las aplicaciones mediante Microsoft Script Control. </w:t>
+        <w:t xml:space="preserve">Posibilita añadir soporte para ejecución de scripts, VBScript o </w:t>
+      </w:r>
+      <w:proofErr w:type="spellStart"/>
+      <w:r>
+        <w:t>JScript</w:t>
+      </w:r>
+      <w:proofErr w:type="spellEnd"/>
+      <w:r>
+        <w:t xml:space="preserve">, en las aplicaciones mediante Microsoft Script Control. </w:t>
       </w:r>
     </w:p>
     <w:p>
@@ -1445,7 +1727,7 @@
       </w:pPr>
     </w:pPrDefault>
   </w:docDefaults>
-  <w:latentStyles w:defLockedState="0" w:defUIPriority="99" w:defSemiHidden="0" w:defUnhideWhenUsed="0" w:defQFormat="0" w:count="376">
+  <w:latentStyles w:defLockedState="0" w:defUIPriority="99" w:defSemiHidden="0" w:defUnhideWhenUsed="0" w:defQFormat="0" w:count="377">
     <w:lsdException w:name="Normal" w:uiPriority="0" w:qFormat="1"/>
     <w:lsdException w:name="heading 1" w:uiPriority="9" w:qFormat="1"/>
     <w:lsdException w:name="heading 2" w:semiHidden="1" w:uiPriority="9" w:unhideWhenUsed="1" w:qFormat="1"/>
@@ -1551,7 +1833,6 @@
     <w:lsdException w:name="HTML Sample" w:semiHidden="1" w:unhideWhenUsed="1"/>
     <w:lsdException w:name="HTML Typewriter" w:semiHidden="1" w:unhideWhenUsed="1"/>
     <w:lsdException w:name="HTML Variable" w:semiHidden="1" w:unhideWhenUsed="1"/>
-    <w:lsdException w:name="Normal Table" w:semiHidden="1" w:unhideWhenUsed="1"/>
     <w:lsdException w:name="annotation subject" w:semiHidden="1" w:unhideWhenUsed="1"/>
     <w:lsdException w:name="No List" w:semiHidden="1" w:unhideWhenUsed="1"/>
     <w:lsdException w:name="Outline List 1" w:semiHidden="1" w:unhideWhenUsed="1"/>
@@ -1598,10 +1879,8 @@
     <w:lsdException w:name="Table Subtle 2" w:semiHidden="1" w:unhideWhenUsed="1"/>
     <w:lsdException w:name="Table Web 1" w:semiHidden="1" w:unhideWhenUsed="1"/>
     <w:lsdException w:name="Table Web 2" w:semiHidden="1" w:unhideWhenUsed="1"/>
-    <w:lsdException w:name="Table Web 3" w:semiHidden="1" w:unhideWhenUsed="1"/>
     <w:lsdException w:name="Balloon Text" w:semiHidden="1" w:unhideWhenUsed="1"/>
     <w:lsdException w:name="Table Grid" w:uiPriority="39"/>
-    <w:lsdException w:name="Table Theme" w:semiHidden="1" w:unhideWhenUsed="1"/>
     <w:lsdException w:name="Placeholder Text" w:semiHidden="1"/>
     <w:lsdException w:name="No Spacing" w:uiPriority="1" w:qFormat="1"/>
     <w:lsdException w:name="Light Shading" w:uiPriority="60"/>
@@ -1822,6 +2101,7 @@
     <w:lsdException w:name="Hashtag" w:semiHidden="1" w:unhideWhenUsed="1"/>
     <w:lsdException w:name="Unresolved Mention" w:semiHidden="1" w:unhideWhenUsed="1"/>
     <w:lsdException w:name="Smart Link" w:semiHidden="1" w:unhideWhenUsed="1"/>
+    <w:lsdException w:name="Smart Link Error" w:semiHidden="1" w:unhideWhenUsed="1"/>
   </w:latentStyles>
   <w:style w:type="paragraph" w:default="1" w:styleId="Normal">
     <w:name w:val="Normal"/>
